--- a/2 курс 2 семестр/ПиТПМ/Лекция №2 Методы и виды тестирования.docx
+++ b/2 курс 2 семестр/ПиТПМ/Лекция №2 Методы и виды тестирования.docx
@@ -368,192 +368,1191 @@
         </w:numPr>
       </w:pPr>
       <w:r>
-        <w:t>Сложность организации и ра</w:t>
-      </w:r>
+        <w:t>Сложность организации и работы среды для реализации исполнения модулей в нужной последовательности</w:t>
+      </w:r>
+    </w:p>
+    <w:p>
+      <w:pPr>
+        <w:pStyle w:val="a3"/>
+        <w:numPr>
+          <w:ilvl w:val="0"/>
+          <w:numId w:val="4"/>
+        </w:numPr>
+      </w:pPr>
+      <w:r>
+        <w:t>Параллельная разработка модулей верхним и нижних модулей не всегда приводит к эффективной реализации модулей из-за подстройки нижних уровней к уже протестированным верхним</w:t>
+      </w:r>
+    </w:p>
+    <w:p>
+      <w:r>
+        <w:t>Недостатки Снизу-вверх</w:t>
+      </w:r>
+    </w:p>
+    <w:p>
+      <w:pPr>
+        <w:pStyle w:val="a3"/>
+        <w:numPr>
+          <w:ilvl w:val="0"/>
+          <w:numId w:val="5"/>
+        </w:numPr>
+      </w:pPr>
+      <w:r>
+        <w:t>Запаздывание проверки концептуальных особенностей тестируемого комплекса</w:t>
+      </w:r>
+    </w:p>
+    <w:p>
+      <w:r>
+        <w:t>Комбинирование уровней тестирования</w:t>
+      </w:r>
+    </w:p>
+    <w:p>
+      <w:pPr>
+        <w:pStyle w:val="a3"/>
+        <w:numPr>
+          <w:ilvl w:val="0"/>
+          <w:numId w:val="5"/>
+        </w:numPr>
+      </w:pPr>
+      <w:r>
+        <w:t>В каждом конкретном проекте должны быть определены задачи, ресурсы и технологии для каждого уровня тестирования</w:t>
+      </w:r>
+    </w:p>
+    <w:p>
+      <w:pPr>
+        <w:pStyle w:val="a3"/>
+        <w:numPr>
+          <w:ilvl w:val="0"/>
+          <w:numId w:val="5"/>
+        </w:numPr>
+      </w:pPr>
+      <w:r>
+        <w:lastRenderedPageBreak/>
+        <w:t xml:space="preserve">Задача </w:t>
+      </w:r>
+      <w:r>
+        <w:t>тестировщика</w:t>
+      </w:r>
+      <w:r>
+        <w:t xml:space="preserve"> и </w:t>
+      </w:r>
+      <w:r>
+        <w:t>менеджеров</w:t>
+      </w:r>
+      <w:r>
+        <w:t xml:space="preserve"> – оптимально распределить ресурсы </w:t>
+      </w:r>
+      <w:r>
+        <w:t>между</w:t>
+      </w:r>
+      <w:r>
+        <w:t xml:space="preserve"> тремя уровнями тестирования так, чтобы каждый из возможных типов дефектов был «адресован»</w:t>
+      </w:r>
+    </w:p>
+    <w:p>
+      <w:pPr>
+        <w:pStyle w:val="a3"/>
+        <w:numPr>
+          <w:ilvl w:val="0"/>
+          <w:numId w:val="5"/>
+        </w:numPr>
+      </w:pPr>
+      <w:r>
+        <w:t>Например, перенос усилий на поиск фиксированного типа дефектов из области системного в область модульного может сэкономить время и деньги тестирования</w:t>
+      </w:r>
+    </w:p>
+    <w:p>
+      <w:r>
+        <w:t>По степени автоматизации:</w:t>
+      </w:r>
+    </w:p>
+    <w:p>
+      <w:r>
+        <w:t>Ручное</w:t>
+      </w:r>
+    </w:p>
+    <w:p>
+      <w:r>
+        <w:t>Автоматизированное</w:t>
+      </w:r>
+    </w:p>
+    <w:p>
+      <w:r>
+        <w:t>Автоматическое</w:t>
+      </w:r>
+    </w:p>
+    <w:p>
+      <w:r>
+        <w:t>По целям:</w:t>
+      </w:r>
+    </w:p>
+    <w:p>
+      <w:r>
+        <w:t>Функциональное</w:t>
+      </w:r>
+    </w:p>
+    <w:p>
+      <w:r>
+        <w:t>Не функциональное: производительности, инсталляционное, конфигурационное, безопасности, локализации, удобства.</w:t>
+      </w:r>
+    </w:p>
+    <w:p>
+      <w:r>
+        <w:t>Функциональное тестирование – рассматривает заранее указанное поведение и основывается на анализе спецификаций функциональности компонента или системы в целом. Может приводится в аспекте требований и бизнес процессов.</w:t>
+      </w:r>
+      <w:r>
+        <w:t xml:space="preserve"> Может приводится на всех уровнях тестирования.</w:t>
+      </w:r>
+    </w:p>
+    <w:p/>
+    <w:p/>
+    <w:p>
+      <w:r>
+        <w:t>Тестирование производительности</w:t>
+      </w:r>
+    </w:p>
+    <w:p>
+      <w:r>
+        <w:t>Это автоматизированное тестирование, имитирующее работу определенного количества бизнес пользователей на каком-либо общем ресурсе.</w:t>
+      </w:r>
+    </w:p>
+    <w:p>
+      <w:r>
+        <w:t>Виды:</w:t>
+      </w:r>
+    </w:p>
+    <w:p>
+      <w:pPr>
+        <w:pStyle w:val="a3"/>
+        <w:numPr>
+          <w:ilvl w:val="0"/>
+          <w:numId w:val="6"/>
+        </w:numPr>
+      </w:pPr>
+      <w:r>
+        <w:t>Производительности</w:t>
+      </w:r>
+      <w:r>
+        <w:t xml:space="preserve"> и стабильности</w:t>
+      </w:r>
+      <w:r>
+        <w:t xml:space="preserve"> – с какой скоростью работает приложение с каким-то количеством пользователей</w:t>
+      </w:r>
+    </w:p>
+    <w:p>
+      <w:pPr>
+        <w:pStyle w:val="a3"/>
+        <w:numPr>
+          <w:ilvl w:val="0"/>
+          <w:numId w:val="6"/>
+        </w:numPr>
+      </w:pPr>
+      <w:r>
+        <w:t>Нагрузочное</w:t>
+      </w:r>
+      <w:r>
+        <w:t xml:space="preserve"> – сможет ли система работать при неожиданном потоке пользователей</w:t>
+      </w:r>
+    </w:p>
+    <w:p>
+      <w:pPr>
+        <w:pStyle w:val="a3"/>
+        <w:numPr>
+          <w:ilvl w:val="0"/>
+          <w:numId w:val="6"/>
+        </w:numPr>
+      </w:pPr>
+      <w:r>
+        <w:lastRenderedPageBreak/>
+        <w:t>Объемное</w:t>
+      </w:r>
+      <w:r>
+        <w:t xml:space="preserve"> – сможет ли система работать так же, как сейчас, если будет расширяться</w:t>
+      </w:r>
+    </w:p>
+    <w:p>
+      <w:pPr>
+        <w:pStyle w:val="a3"/>
+        <w:numPr>
+          <w:ilvl w:val="0"/>
+          <w:numId w:val="6"/>
+        </w:numPr>
+      </w:pPr>
+      <w:r>
+        <w:t>Стрессовое</w:t>
+      </w:r>
+      <w:r>
+        <w:t xml:space="preserve"> – какое количество пользователей необходимо до отказа</w:t>
+      </w:r>
+    </w:p>
+    <w:p>
+      <w:pPr>
+        <w:pStyle w:val="a3"/>
+        <w:numPr>
+          <w:ilvl w:val="0"/>
+          <w:numId w:val="6"/>
+        </w:numPr>
+      </w:pPr>
+      <w:r>
+        <w:t>Инсталляционное – проверка успешной установки и настройки, удаления обновления ПО при различном программном и аппаратном окружении, призванное также оценить работоспособность системы после завершения работы инсталлятора</w:t>
+      </w:r>
+      <w:r>
+        <w:t>.</w:t>
+      </w:r>
+    </w:p>
+    <w:p>
+      <w:pPr>
+        <w:pStyle w:val="a3"/>
+        <w:numPr>
+          <w:ilvl w:val="0"/>
+          <w:numId w:val="6"/>
+        </w:numPr>
+        <w:ind w:firstLine="131"/>
+      </w:pPr>
+      <w:r>
+        <w:t>Проверяет:</w:t>
+      </w:r>
+    </w:p>
+    <w:p>
+      <w:pPr>
+        <w:pStyle w:val="a3"/>
+        <w:numPr>
+          <w:ilvl w:val="0"/>
+          <w:numId w:val="6"/>
+        </w:numPr>
+        <w:ind w:firstLine="131"/>
+      </w:pPr>
+      <w:r>
+        <w:t>Установку</w:t>
+      </w:r>
+    </w:p>
+    <w:p>
+      <w:pPr>
+        <w:pStyle w:val="a3"/>
+        <w:numPr>
+          <w:ilvl w:val="0"/>
+          <w:numId w:val="6"/>
+        </w:numPr>
+        <w:ind w:firstLine="131"/>
+      </w:pPr>
+      <w:r>
+        <w:t>Корректность файлов</w:t>
+      </w:r>
+    </w:p>
+    <w:p>
+      <w:pPr>
+        <w:pStyle w:val="a3"/>
+        <w:numPr>
+          <w:ilvl w:val="0"/>
+          <w:numId w:val="6"/>
+        </w:numPr>
+        <w:ind w:firstLine="131"/>
+      </w:pPr>
+      <w:r>
+        <w:t>Регистрацию приложения в ОС</w:t>
+      </w:r>
+    </w:p>
+    <w:p>
+      <w:pPr>
+        <w:pStyle w:val="a3"/>
+        <w:numPr>
+          <w:ilvl w:val="0"/>
+          <w:numId w:val="6"/>
+        </w:numPr>
+        <w:ind w:firstLine="131"/>
+      </w:pPr>
+      <w:r>
+        <w:t>Обратную совместимость данных</w:t>
+      </w:r>
+    </w:p>
+    <w:p>
+      <w:pPr>
+        <w:pStyle w:val="a3"/>
+        <w:numPr>
+          <w:ilvl w:val="0"/>
+          <w:numId w:val="6"/>
+        </w:numPr>
+        <w:ind w:firstLine="131"/>
+      </w:pPr>
+      <w:r>
+        <w:t>Прерывание установки, установка при запущенном приложении и т.д.</w:t>
+      </w:r>
+    </w:p>
+    <w:p>
+      <w:pPr>
+        <w:pStyle w:val="a3"/>
+        <w:numPr>
+          <w:ilvl w:val="0"/>
+          <w:numId w:val="6"/>
+        </w:numPr>
+        <w:ind w:firstLine="131"/>
+      </w:pPr>
+      <w:r>
+        <w:t>Удаление</w:t>
+      </w:r>
+    </w:p>
+    <w:p>
+      <w:pPr>
+        <w:pStyle w:val="a3"/>
+        <w:numPr>
+          <w:ilvl w:val="0"/>
+          <w:numId w:val="6"/>
+        </w:numPr>
+        <w:ind w:hanging="295"/>
+      </w:pPr>
+      <w:r>
+        <w:t>Конфигурации – направлено на проверку работы ПО при различных конфигурациях системы</w:t>
+      </w:r>
+    </w:p>
+    <w:p>
+      <w:pPr>
+        <w:pStyle w:val="a3"/>
+        <w:numPr>
+          <w:ilvl w:val="0"/>
+          <w:numId w:val="6"/>
+        </w:numPr>
+        <w:ind w:firstLine="131"/>
+      </w:pPr>
+      <w:r>
+        <w:t>Заявленных платформах</w:t>
+      </w:r>
+    </w:p>
+    <w:p>
+      <w:pPr>
+        <w:pStyle w:val="a3"/>
+        <w:numPr>
+          <w:ilvl w:val="0"/>
+          <w:numId w:val="6"/>
+        </w:numPr>
+        <w:ind w:firstLine="131"/>
+      </w:pPr>
+      <w:r>
+        <w:t>Поддерживаемых драйверов</w:t>
+      </w:r>
+    </w:p>
+    <w:p>
+      <w:pPr>
+        <w:pStyle w:val="a3"/>
+        <w:numPr>
+          <w:ilvl w:val="0"/>
+          <w:numId w:val="6"/>
+        </w:numPr>
+        <w:ind w:firstLine="131"/>
+      </w:pPr>
+      <w:r>
+        <w:t>При различных конфигурациях ПК</w:t>
+      </w:r>
+    </w:p>
+    <w:p>
+      <w:pPr>
+        <w:pStyle w:val="a3"/>
+        <w:numPr>
+          <w:ilvl w:val="0"/>
+          <w:numId w:val="6"/>
+        </w:numPr>
+        <w:ind w:firstLine="131"/>
+      </w:pPr>
+      <w:r>
+        <w:t xml:space="preserve">При различных конфигурациях системного ПО и </w:t>
+      </w:r>
+      <w:r>
+        <w:t>т.д.</w:t>
+      </w:r>
+    </w:p>
+    <w:p>
+      <w:pPr>
+        <w:pStyle w:val="a3"/>
+        <w:numPr>
+          <w:ilvl w:val="0"/>
+          <w:numId w:val="6"/>
+        </w:numPr>
+        <w:ind w:firstLine="131"/>
+      </w:pPr>
+      <w:r>
+        <w:t>Обычно автоматизированное</w:t>
+      </w:r>
+    </w:p>
+    <w:p>
+      <w:pPr>
+        <w:pStyle w:val="a3"/>
+        <w:numPr>
+          <w:ilvl w:val="0"/>
+          <w:numId w:val="6"/>
+        </w:numPr>
+        <w:ind w:hanging="295"/>
+      </w:pPr>
+      <w:r>
+        <w:t>Безопасности – используется для проверки безопасности системы, а также для анализа рисков, связанных с обеспечением целостного подхода к защите приложения, атак хакеров, вирусов, несанкционированного доступа к конфиденциальным данным</w:t>
+      </w:r>
+    </w:p>
+    <w:p>
+      <w:pPr>
+        <w:pStyle w:val="a3"/>
+        <w:numPr>
+          <w:ilvl w:val="0"/>
+          <w:numId w:val="6"/>
+        </w:numPr>
+        <w:ind w:hanging="295"/>
+      </w:pPr>
+      <w:r>
+        <w:lastRenderedPageBreak/>
+        <w:t xml:space="preserve">Локализации – проверка правильности перевода элементов интерфейса пользователя, проверка правильности перевода системных сообщений и ошибок, проверка </w:t>
+      </w:r>
+      <w:r>
+        <w:t>перевода раздела Помощь/справка и сопроводительной документации</w:t>
+      </w:r>
+    </w:p>
+    <w:p>
+      <w:pPr>
+        <w:pStyle w:val="a3"/>
+        <w:numPr>
+          <w:ilvl w:val="0"/>
+          <w:numId w:val="6"/>
+        </w:numPr>
+        <w:ind w:firstLine="131"/>
+      </w:pPr>
+      <w:r>
+        <w:t>Встроен ли текст в программный код?</w:t>
+      </w:r>
+    </w:p>
+    <w:p>
+      <w:pPr>
+        <w:pStyle w:val="a3"/>
+        <w:numPr>
+          <w:ilvl w:val="0"/>
+          <w:numId w:val="6"/>
+        </w:numPr>
+        <w:ind w:firstLine="131"/>
+      </w:pPr>
+      <w:r>
+        <w:t>Перевод длиннее исходного текста</w:t>
+      </w:r>
+    </w:p>
+    <w:p>
+      <w:pPr>
+        <w:pStyle w:val="a3"/>
+        <w:numPr>
+          <w:ilvl w:val="0"/>
+          <w:numId w:val="6"/>
+        </w:numPr>
+        <w:ind w:firstLine="131"/>
+      </w:pPr>
+      <w:r>
+        <w:t>Символы,</w:t>
+      </w:r>
+      <w:r>
+        <w:t xml:space="preserve"> входящие в </w:t>
+      </w:r>
+      <w:r>
+        <w:rPr>
+          <w:lang w:val="en-US"/>
+        </w:rPr>
+        <w:t>ANSI</w:t>
+      </w:r>
+    </w:p>
+    <w:p>
+      <w:pPr>
+        <w:pStyle w:val="a3"/>
+        <w:numPr>
+          <w:ilvl w:val="0"/>
+          <w:numId w:val="6"/>
+        </w:numPr>
+        <w:ind w:firstLine="131"/>
+      </w:pPr>
+      <w:r>
+        <w:t>Клавиатура («мертвые клавиши»)</w:t>
+      </w:r>
+    </w:p>
+    <w:p>
+      <w:pPr>
+        <w:pStyle w:val="a3"/>
+        <w:numPr>
+          <w:ilvl w:val="0"/>
+          <w:numId w:val="6"/>
+        </w:numPr>
+        <w:ind w:firstLine="131"/>
+      </w:pPr>
+      <w:r>
+        <w:t>Фильтрация ввода</w:t>
+      </w:r>
+    </w:p>
+    <w:p>
+      <w:pPr>
+        <w:pStyle w:val="a3"/>
+        <w:numPr>
+          <w:ilvl w:val="0"/>
+          <w:numId w:val="6"/>
+        </w:numPr>
+        <w:ind w:firstLine="131"/>
+      </w:pPr>
+      <w:r>
+        <w:t>Клавиши вызова</w:t>
+      </w:r>
+    </w:p>
+    <w:p>
+      <w:pPr>
+        <w:pStyle w:val="a3"/>
+        <w:numPr>
+          <w:ilvl w:val="0"/>
+          <w:numId w:val="6"/>
+        </w:numPr>
+        <w:ind w:firstLine="131"/>
+      </w:pPr>
+      <w:r>
+        <w:t>Сборные сообщения</w:t>
+      </w:r>
+    </w:p>
+    <w:p>
+      <w:pPr>
+        <w:pStyle w:val="a3"/>
+        <w:numPr>
+          <w:ilvl w:val="0"/>
+          <w:numId w:val="6"/>
+        </w:numPr>
+        <w:ind w:firstLine="131"/>
+      </w:pPr>
+      <w:r>
+        <w:t>Идентификатор сообщения об ошибке</w:t>
+      </w:r>
+    </w:p>
+    <w:p>
+      <w:pPr>
+        <w:pStyle w:val="a3"/>
+        <w:numPr>
+          <w:ilvl w:val="0"/>
+          <w:numId w:val="6"/>
+        </w:numPr>
+        <w:ind w:firstLine="131"/>
+      </w:pPr>
+      <w:r>
+        <w:t>Формат данных, единицы измерений</w:t>
+      </w:r>
+    </w:p>
+    <w:p>
+      <w:pPr>
+        <w:pStyle w:val="a3"/>
+        <w:numPr>
+          <w:ilvl w:val="0"/>
+          <w:numId w:val="6"/>
+        </w:numPr>
+        <w:ind w:firstLine="131"/>
+      </w:pPr>
+      <w:r>
+        <w:t>Сортировка, правила перевода регистра</w:t>
+      </w:r>
+    </w:p>
+    <w:p>
+      <w:pPr>
+        <w:pStyle w:val="a3"/>
+        <w:numPr>
+          <w:ilvl w:val="0"/>
+          <w:numId w:val="6"/>
+        </w:numPr>
+        <w:ind w:hanging="295"/>
+      </w:pPr>
+      <w:r>
+        <w:t>Удобства использования – направлено на установление степени удобства использования, обучаемости, понятности и привлекательности для пользователей разрабатываемого продукта в контексте заданных условий.</w:t>
+      </w:r>
+    </w:p>
+    <w:p>
+      <w:pPr>
+        <w:pStyle w:val="a3"/>
+        <w:numPr>
+          <w:ilvl w:val="0"/>
+          <w:numId w:val="6"/>
+        </w:numPr>
+        <w:ind w:hanging="11"/>
+      </w:pPr>
+      <w:r>
+        <w:t>Способы проведения:</w:t>
+      </w:r>
+    </w:p>
+    <w:p>
+      <w:pPr>
+        <w:pStyle w:val="a3"/>
+        <w:numPr>
+          <w:ilvl w:val="0"/>
+          <w:numId w:val="6"/>
+        </w:numPr>
+        <w:ind w:hanging="11"/>
+      </w:pPr>
+      <w:r>
+        <w:t>Экспертная оценка</w:t>
+      </w:r>
+    </w:p>
+    <w:p>
+      <w:pPr>
+        <w:pStyle w:val="a3"/>
+        <w:numPr>
+          <w:ilvl w:val="0"/>
+          <w:numId w:val="6"/>
+        </w:numPr>
+        <w:ind w:hanging="11"/>
+      </w:pPr>
+      <w:r>
+        <w:t>Анкеты, пользовательское тестирование</w:t>
+      </w:r>
+    </w:p>
+    <w:p>
+      <w:pPr>
+        <w:pStyle w:val="a3"/>
+        <w:numPr>
+          <w:ilvl w:val="0"/>
+          <w:numId w:val="6"/>
+        </w:numPr>
+        <w:ind w:hanging="11"/>
+      </w:pPr>
+      <w:r>
+        <w:t>Математические оценки</w:t>
+      </w:r>
+    </w:p>
+    <w:p>
+      <w:pPr>
+        <w:pStyle w:val="a3"/>
+        <w:numPr>
+          <w:ilvl w:val="0"/>
+          <w:numId w:val="6"/>
+        </w:numPr>
+        <w:ind w:hanging="11"/>
+      </w:pPr>
+      <w:r>
+        <w:t>Чит-листы, гайдлайны и стандарты</w:t>
+      </w:r>
+    </w:p>
+    <w:p>
+      <w:r>
+        <w:t>По хронологии выполнения:</w:t>
+      </w:r>
+    </w:p>
+    <w:p>
+      <w:pPr>
+        <w:pStyle w:val="a3"/>
+        <w:numPr>
+          <w:ilvl w:val="0"/>
+          <w:numId w:val="7"/>
+        </w:numPr>
+      </w:pPr>
+      <w:r>
+        <w:t>Дымовое</w:t>
+      </w:r>
+      <w:r>
+        <w:t xml:space="preserve"> – короткий цикл тестов, выполняемый для подтверждения того, что после сборки кода устанавливаемое приложение стартует и выполняет основные функции, обычно автоматическое</w:t>
+      </w:r>
+    </w:p>
+    <w:p>
+      <w:pPr>
+        <w:pStyle w:val="a3"/>
+        <w:numPr>
+          <w:ilvl w:val="0"/>
+          <w:numId w:val="7"/>
+        </w:numPr>
+      </w:pPr>
+      <w:r>
+        <w:lastRenderedPageBreak/>
+        <w:t>Основное</w:t>
+      </w:r>
+      <w:r>
+        <w:t xml:space="preserve"> </w:t>
+      </w:r>
+      <w:r>
+        <w:t>–</w:t>
+      </w:r>
+      <w:r>
+        <w:t xml:space="preserve"> </w:t>
+      </w:r>
+      <w:r>
+        <w:t>круг выполнения всех запланированных проверок для новой и или измененной разработки. В зависимости от целей может совмещать в себе функциональное тестирование, тестирование пользовательского интерфейса и удобства использования. Также, может быть тестированием производительности или безопасности.</w:t>
+      </w:r>
+    </w:p>
+    <w:p>
+      <w:pPr>
+        <w:pStyle w:val="a3"/>
+        <w:numPr>
+          <w:ilvl w:val="0"/>
+          <w:numId w:val="7"/>
+        </w:numPr>
+      </w:pPr>
+      <w:r>
+        <w:t>Регрессионное</w:t>
+      </w:r>
+      <w:r>
+        <w:t xml:space="preserve"> – Направлено на подтверждение того факта, что существующая ранее функциональность работает, как и прежде после изменений, сделанных в приложении или окружающей среде. Чаще автоматическое.</w:t>
+      </w:r>
+    </w:p>
+    <w:p>
+      <w:pPr>
+        <w:pStyle w:val="a3"/>
+        <w:numPr>
+          <w:ilvl w:val="0"/>
+          <w:numId w:val="7"/>
+        </w:numPr>
+      </w:pPr>
+      <w:r>
+        <w:t>Приемочное</w:t>
+      </w:r>
+      <w:r>
+        <w:t xml:space="preserve"> </w:t>
+      </w:r>
+      <w:r>
+        <w:t>–</w:t>
+      </w:r>
+      <w:r>
+        <w:t xml:space="preserve"> </w:t>
+      </w:r>
+      <w:r>
+        <w:t>формальный процесс тестирования, который проверяет соответствие системы потребностям, требованиям и бизнес процессам пользователя. Проводится для вынесения заказчиком или другим уполномоченным лицом, принимается приложение или нет</w:t>
+      </w:r>
+      <w:r>
+        <w:t>.</w:t>
+      </w:r>
+    </w:p>
+    <w:p>
+      <w:r>
+        <w:t>Критерий покрытия тестирования:</w:t>
+      </w:r>
+    </w:p>
+    <w:p>
+      <w:pPr>
+        <w:pStyle w:val="a3"/>
+        <w:numPr>
+          <w:ilvl w:val="0"/>
+          <w:numId w:val="8"/>
+        </w:numPr>
+      </w:pPr>
+      <w:r>
+        <w:t>Метрика для оценки качества тестирования</w:t>
+      </w:r>
+    </w:p>
+    <w:p>
+      <w:pPr>
+        <w:pStyle w:val="a3"/>
+        <w:numPr>
+          <w:ilvl w:val="0"/>
+          <w:numId w:val="8"/>
+        </w:numPr>
+      </w:pPr>
+      <w:r>
+        <w:t>Измеряет долю классов ситуаций, представители которых попали в тестовый набор</w:t>
+      </w:r>
+    </w:p>
+    <w:p>
+      <w:pPr>
+        <w:pStyle w:val="a3"/>
+        <w:numPr>
+          <w:ilvl w:val="0"/>
+          <w:numId w:val="8"/>
+        </w:numPr>
+      </w:pPr>
+      <w:r>
+        <w:t>Основан на коде: критерий белого ящика, но не выявит нереализованные требования. Основан на спецификации: критерий черного ящика, но может оставить непроверенными некоторыми участки кода</w:t>
+      </w:r>
+    </w:p>
+    <w:p>
+      <w:pPr>
+        <w:pStyle w:val="a3"/>
+        <w:numPr>
+          <w:ilvl w:val="0"/>
+          <w:numId w:val="8"/>
+        </w:numPr>
+        <w:ind w:hanging="11"/>
+      </w:pPr>
+      <w:r>
+        <w:t>Критерии черного ящика:</w:t>
+      </w:r>
+    </w:p>
+    <w:p>
+      <w:pPr>
+        <w:pStyle w:val="a3"/>
+        <w:numPr>
+          <w:ilvl w:val="0"/>
+          <w:numId w:val="8"/>
+        </w:numPr>
+        <w:ind w:hanging="11"/>
+      </w:pPr>
+      <w:r>
+        <w:t>Тестирование функций</w:t>
+      </w:r>
+    </w:p>
+    <w:p>
+      <w:pPr>
+        <w:pStyle w:val="a3"/>
+        <w:numPr>
+          <w:ilvl w:val="0"/>
+          <w:numId w:val="8"/>
+        </w:numPr>
+        <w:ind w:hanging="11"/>
+      </w:pPr>
+      <w:r>
+        <w:t>Тестирование классов входных данных</w:t>
+      </w:r>
+    </w:p>
+    <w:p>
+      <w:pPr>
+        <w:pStyle w:val="a3"/>
+        <w:numPr>
+          <w:ilvl w:val="0"/>
+          <w:numId w:val="8"/>
+        </w:numPr>
+        <w:ind w:hanging="11"/>
+      </w:pPr>
+      <w:r>
+        <w:t>Тестирование классов выходных данных</w:t>
+      </w:r>
+    </w:p>
+    <w:p>
+      <w:pPr>
+        <w:pStyle w:val="a3"/>
+        <w:numPr>
+          <w:ilvl w:val="0"/>
+          <w:numId w:val="8"/>
+        </w:numPr>
+        <w:ind w:hanging="11"/>
+      </w:pPr>
+      <w:r>
+        <w:t>Тестирование области допустимых значений</w:t>
+      </w:r>
+    </w:p>
+    <w:p>
+      <w:pPr>
+        <w:pStyle w:val="a3"/>
+        <w:numPr>
+          <w:ilvl w:val="0"/>
+          <w:numId w:val="8"/>
+        </w:numPr>
+        <w:ind w:hanging="11"/>
+      </w:pPr>
+      <w:r>
+        <w:t>Тестирование длины набора данных</w:t>
+      </w:r>
+    </w:p>
+    <w:p>
+      <w:pPr>
+        <w:pStyle w:val="a3"/>
+        <w:numPr>
+          <w:ilvl w:val="0"/>
+          <w:numId w:val="8"/>
+        </w:numPr>
+        <w:ind w:hanging="11"/>
+      </w:pPr>
+      <w:r>
+        <w:lastRenderedPageBreak/>
+        <w:t>Тестирование упорядоченности набора данных</w:t>
+      </w:r>
+    </w:p>
+    <w:p>
+      <w:pPr>
+        <w:pStyle w:val="a3"/>
+        <w:numPr>
+          <w:ilvl w:val="0"/>
+          <w:numId w:val="8"/>
+        </w:numPr>
+        <w:ind w:hanging="11"/>
+      </w:pPr>
+      <w:r>
+        <w:t>Критерии белого ящика:</w:t>
+      </w:r>
+    </w:p>
+    <w:p>
+      <w:pPr>
+        <w:pStyle w:val="a3"/>
+        <w:numPr>
+          <w:ilvl w:val="0"/>
+          <w:numId w:val="8"/>
+        </w:numPr>
+        <w:ind w:hanging="11"/>
+      </w:pPr>
+      <w:r>
+        <w:t>Покрытия операторов</w:t>
+      </w:r>
+    </w:p>
+    <w:p>
+      <w:pPr>
+        <w:pStyle w:val="a3"/>
+        <w:numPr>
+          <w:ilvl w:val="0"/>
+          <w:numId w:val="8"/>
+        </w:numPr>
+        <w:ind w:hanging="11"/>
+      </w:pPr>
+      <w:r>
+        <w:t>Покрытия ветвей</w:t>
+      </w:r>
+    </w:p>
+    <w:p>
+      <w:pPr>
+        <w:pStyle w:val="a3"/>
+        <w:numPr>
+          <w:ilvl w:val="0"/>
+          <w:numId w:val="8"/>
+        </w:numPr>
+        <w:ind w:hanging="11"/>
+      </w:pPr>
+      <w:r>
+        <w:t>Покрытия путей</w:t>
+      </w:r>
+    </w:p>
+    <w:p>
+      <w:pPr>
+        <w:pStyle w:val="a3"/>
+        <w:numPr>
+          <w:ilvl w:val="0"/>
+          <w:numId w:val="8"/>
+        </w:numPr>
+        <w:ind w:hanging="11"/>
+      </w:pPr>
+      <w:r>
+        <w:t>Покрытия решений и условий</w:t>
+      </w:r>
+    </w:p>
+    <w:p>
+      <w:pPr>
+        <w:pStyle w:val="a3"/>
+        <w:numPr>
+          <w:ilvl w:val="0"/>
+          <w:numId w:val="8"/>
+        </w:numPr>
+        <w:ind w:hanging="11"/>
+      </w:pPr>
+      <w:r>
+        <w:t>Комбинаторного покрытия условий</w:t>
+      </w:r>
+    </w:p>
+    <w:p>
+      <w:r>
+        <w:t>Требования – условие или возможность требуемая пользователем для решения задач или достижения целей</w:t>
+      </w:r>
+    </w:p>
+    <w:p>
+      <w:r>
+        <w:t xml:space="preserve">Требования – условие или возможность которые должны удовлетворяться системой или компонентом </w:t>
+      </w:r>
+      <w:r>
+        <w:t>системы,</w:t>
+      </w:r>
+      <w:r>
+        <w:t xml:space="preserve"> или которыми система или компонент должна обладать для обеспечения условий контракта, стандартов, спецификаций или др. регулирующими документами</w:t>
+      </w:r>
+    </w:p>
+    <w:p>
+      <w:r>
+        <w:t>Требования – документальная репрезентация</w:t>
+      </w:r>
+      <w:r>
+        <w:t xml:space="preserve"> условий или </w:t>
+      </w:r>
+      <w:r>
+        <w:t>возможностей,</w:t>
+      </w:r>
+      <w:r>
+        <w:t xml:space="preserve"> перечисленных в предыдущих пунктах</w:t>
+      </w:r>
+    </w:p>
+    <w:p>
+      <w:r>
+        <w:t>Источники требований</w:t>
+      </w:r>
+    </w:p>
+    <w:p>
+      <w:pPr>
+        <w:pStyle w:val="a3"/>
+        <w:numPr>
+          <w:ilvl w:val="0"/>
+          <w:numId w:val="10"/>
+        </w:numPr>
+      </w:pPr>
+      <w:r>
+        <w:t>Стандарты</w:t>
+      </w:r>
+    </w:p>
+    <w:p>
+      <w:pPr>
+        <w:pStyle w:val="a3"/>
+        <w:numPr>
+          <w:ilvl w:val="0"/>
+          <w:numId w:val="10"/>
+        </w:numPr>
+      </w:pPr>
+      <w:r>
+        <w:t>Федеральное законодательство</w:t>
+      </w:r>
+    </w:p>
+    <w:p>
+      <w:pPr>
+        <w:pStyle w:val="a3"/>
+        <w:numPr>
+          <w:ilvl w:val="0"/>
+          <w:numId w:val="10"/>
+        </w:numPr>
+      </w:pPr>
+      <w:r>
+        <w:t>Нормативное обеспечение организации</w:t>
+      </w:r>
+    </w:p>
+    <w:p>
+      <w:pPr>
+        <w:pStyle w:val="a3"/>
+        <w:numPr>
+          <w:ilvl w:val="0"/>
+          <w:numId w:val="10"/>
+        </w:numPr>
+      </w:pPr>
+      <w:r>
+        <w:t>Представления и ожидания потребителей и пользователей системы</w:t>
+      </w:r>
+    </w:p>
+    <w:p>
+      <w:pPr>
+        <w:pStyle w:val="a3"/>
+        <w:numPr>
+          <w:ilvl w:val="0"/>
+          <w:numId w:val="10"/>
+        </w:numPr>
+      </w:pPr>
+      <w:r>
+        <w:t>Конкурирующие программные продукты</w:t>
+      </w:r>
+    </w:p>
+    <w:p>
+      <w:r>
+        <w:t>Методы выявления требований:</w:t>
+      </w:r>
+    </w:p>
+    <w:p>
+      <w:pPr>
+        <w:pStyle w:val="a3"/>
+        <w:numPr>
+          <w:ilvl w:val="0"/>
+          <w:numId w:val="9"/>
+        </w:numPr>
+      </w:pPr>
+      <w:r>
+        <w:t>Общение с заказчиком</w:t>
+      </w:r>
+    </w:p>
+    <w:p>
+      <w:pPr>
+        <w:pStyle w:val="a3"/>
+        <w:numPr>
+          <w:ilvl w:val="0"/>
+          <w:numId w:val="9"/>
+        </w:numPr>
+      </w:pPr>
+      <w:r>
+        <w:t>Общение с авторами продукта</w:t>
+      </w:r>
+    </w:p>
+    <w:p>
+      <w:pPr>
+        <w:pStyle w:val="a3"/>
+        <w:numPr>
+          <w:ilvl w:val="0"/>
+          <w:numId w:val="9"/>
+        </w:numPr>
+      </w:pPr>
+      <w:r>
+        <w:t>Анализ стандартов и нормативной документации</w:t>
+      </w:r>
+    </w:p>
+    <w:p>
+      <w:pPr>
+        <w:pStyle w:val="a3"/>
+        <w:numPr>
+          <w:ilvl w:val="0"/>
+          <w:numId w:val="9"/>
+        </w:numPr>
+      </w:pPr>
+      <w:r>
+        <w:t>Анализ выявленных проблем в баг-</w:t>
+      </w:r>
+      <w:proofErr w:type="spellStart"/>
+      <w:r>
+        <w:t>трекере</w:t>
+      </w:r>
+      <w:proofErr w:type="spellEnd"/>
+    </w:p>
+    <w:p>
+      <w:r>
+        <w:t>Виды требований:</w:t>
+      </w:r>
+    </w:p>
+    <w:p>
+      <w:pPr>
+        <w:pStyle w:val="a3"/>
+        <w:numPr>
+          <w:ilvl w:val="0"/>
+          <w:numId w:val="11"/>
+        </w:numPr>
+      </w:pPr>
+      <w:r>
+        <w:t>Бизнес-требования</w:t>
+      </w:r>
+    </w:p>
+    <w:p>
+      <w:pPr>
+        <w:pStyle w:val="a3"/>
+        <w:numPr>
+          <w:ilvl w:val="0"/>
+          <w:numId w:val="11"/>
+        </w:numPr>
+      </w:pPr>
+      <w:r>
+        <w:lastRenderedPageBreak/>
+        <w:t>Требования пользователей</w:t>
+      </w:r>
+    </w:p>
+    <w:p>
+      <w:pPr>
+        <w:pStyle w:val="a3"/>
+        <w:numPr>
+          <w:ilvl w:val="0"/>
+          <w:numId w:val="11"/>
+        </w:numPr>
+      </w:pPr>
+      <w:r>
+        <w:t>Функциональные требования</w:t>
+      </w:r>
+    </w:p>
+    <w:p>
+      <w:pPr>
+        <w:pStyle w:val="a3"/>
+        <w:numPr>
+          <w:ilvl w:val="0"/>
+          <w:numId w:val="11"/>
+        </w:numPr>
+      </w:pPr>
+      <w:r>
+        <w:t>Нефункциональные требования</w:t>
+      </w:r>
+    </w:p>
+    <w:p>
+      <w:pPr>
+        <w:pStyle w:val="a3"/>
+        <w:numPr>
+          <w:ilvl w:val="0"/>
+          <w:numId w:val="11"/>
+        </w:numPr>
+      </w:pPr>
+      <w:r>
+        <w:t>Предположения и ограничения</w:t>
+      </w:r>
+    </w:p>
+    <w:p>
+      <w:pPr>
+        <w:pStyle w:val="a3"/>
+        <w:numPr>
+          <w:ilvl w:val="0"/>
+          <w:numId w:val="11"/>
+        </w:numPr>
+      </w:pPr>
+      <w:r>
+        <w:t>Требования,</w:t>
+      </w:r>
+      <w:r>
+        <w:t xml:space="preserve"> связанные с внедрением</w:t>
+      </w:r>
+    </w:p>
+    <w:p>
       <w:bookmarkStart w:id="0" w:name="_GoBack"/>
       <w:bookmarkEnd w:id="0"/>
-      <w:r>
-        <w:t>боты среды для реализации исполнения модулей в нужной последовательности</w:t>
-      </w:r>
-    </w:p>
-    <w:p>
-      <w:pPr>
-        <w:pStyle w:val="a3"/>
-        <w:numPr>
-          <w:ilvl w:val="0"/>
-          <w:numId w:val="4"/>
-        </w:numPr>
-      </w:pPr>
-      <w:r>
-        <w:t>Параллельная разработка модулей верхним и нижних модулей не всегда приводит к эффективной реализации модулей из-за подстройки нижних уровней к уже протестированным верхним</w:t>
-      </w:r>
-    </w:p>
-    <w:p>
-      <w:r>
-        <w:t>Недостатки Снизу-вверх</w:t>
-      </w:r>
-    </w:p>
-    <w:p>
-      <w:pPr>
-        <w:pStyle w:val="a3"/>
-        <w:numPr>
-          <w:ilvl w:val="0"/>
-          <w:numId w:val="5"/>
-        </w:numPr>
-      </w:pPr>
-      <w:r>
-        <w:t>Запаздывание проверки концептуальных особенностей тестируемого комплекса</w:t>
-      </w:r>
-    </w:p>
-    <w:p>
-      <w:r>
-        <w:t>Комбинирование уровней тестирования</w:t>
-      </w:r>
-    </w:p>
-    <w:p>
-      <w:pPr>
-        <w:pStyle w:val="a3"/>
-        <w:numPr>
-          <w:ilvl w:val="0"/>
-          <w:numId w:val="5"/>
-        </w:numPr>
-      </w:pPr>
-      <w:r>
-        <w:t>В каждом конкретном проекте должны быть определены задачи, ресурсы и технологии для каждого уровня тестирования</w:t>
-      </w:r>
-    </w:p>
-    <w:p>
-      <w:pPr>
-        <w:pStyle w:val="a3"/>
-        <w:numPr>
-          <w:ilvl w:val="0"/>
-          <w:numId w:val="5"/>
-        </w:numPr>
-      </w:pPr>
-      <w:r>
-        <w:lastRenderedPageBreak/>
-        <w:t xml:space="preserve">Задача </w:t>
-      </w:r>
-      <w:r>
-        <w:t>тестировщика</w:t>
-      </w:r>
-      <w:r>
-        <w:t xml:space="preserve"> и </w:t>
-      </w:r>
-      <w:r>
-        <w:t>менеджеров</w:t>
-      </w:r>
-      <w:r>
-        <w:t xml:space="preserve"> – оптимально распределить ресурсы </w:t>
-      </w:r>
-      <w:r>
-        <w:t>между</w:t>
-      </w:r>
-      <w:r>
-        <w:t xml:space="preserve"> тремя уровнями тестирования так, чтобы каждый из возможных типов дефектов был «адресован»</w:t>
-      </w:r>
-    </w:p>
-    <w:p>
-      <w:pPr>
-        <w:pStyle w:val="a3"/>
-        <w:numPr>
-          <w:ilvl w:val="0"/>
-          <w:numId w:val="5"/>
-        </w:numPr>
-      </w:pPr>
-      <w:r>
-        <w:t>Например, перенос усилий на поиск фиксированного типа дефектов из области системного в область модульного может сэкономить время и деньги тестирования</w:t>
-      </w:r>
-    </w:p>
-    <w:p>
-      <w:r>
-        <w:t>По степени автоматизации:</w:t>
-      </w:r>
-    </w:p>
-    <w:p>
-      <w:r>
-        <w:t>Ручное</w:t>
-      </w:r>
-    </w:p>
-    <w:p>
-      <w:r>
-        <w:t>Автоматизированное</w:t>
-      </w:r>
-    </w:p>
-    <w:p>
-      <w:r>
-        <w:t>Автоматическое</w:t>
-      </w:r>
-    </w:p>
-    <w:p>
-      <w:r>
-        <w:t>По целям:</w:t>
-      </w:r>
-    </w:p>
-    <w:p>
-      <w:r>
-        <w:t>Функциональное</w:t>
-      </w:r>
-    </w:p>
-    <w:p>
-      <w:r>
-        <w:t>Не функциональное: производительности, инсталляционное, конфигурационное, безопасности, локализации, удобства.</w:t>
-      </w:r>
-    </w:p>
-    <w:p>
-      <w:r>
-        <w:t>Функциональное тестирование – рассматривает заранее указанное поведение и основывается на анализе спецификаций функциональности компонента или системы в целом. Может приводится в аспекте требований и бизнес процессов.</w:t>
-      </w:r>
-      <w:r>
-        <w:t xml:space="preserve"> Может приводится на всех уровнях тестирования.</w:t>
-      </w:r>
-    </w:p>
-    <w:p>
-      <w:r>
-        <w:t>Тестирование производительности</w:t>
-      </w:r>
-    </w:p>
-    <w:p>
-      <w:r>
-        <w:t>Это автоматизированное тестирование, имитирующее работу определенного количества бизнес пользователей на каком-либо общем ресурсе.</w:t>
-      </w:r>
-    </w:p>
-    <w:p>
-      <w:r>
-        <w:t>Ящики</w:t>
-      </w:r>
-    </w:p>
-    <w:p>
-      <w:r>
-        <w:t>Виды</w:t>
-      </w:r>
-    </w:p>
-    <w:p>
-      <w:proofErr w:type="spellStart"/>
-      <w:r>
-        <w:t>Инкриментальные</w:t>
-      </w:r>
-      <w:proofErr w:type="spellEnd"/>
-    </w:p>
-    <w:p>
-      <w:r>
-        <w:t>Сверху вниз</w:t>
-      </w:r>
-    </w:p>
-    <w:p>
-      <w:r>
-        <w:t>Комбинирование</w:t>
-      </w:r>
-    </w:p>
-    <w:p>
-      <w:r>
-        <w:t>Функциональное нефункциональное тестирование</w:t>
-      </w:r>
-    </w:p>
-    <w:p>
-      <w:r>
-        <w:t>Тестирование производительности</w:t>
-      </w:r>
     </w:p>
     <w:sectPr>
       <w:pgSz w:w="11906" w:h="16838"/>
@@ -681,6 +1680,232 @@
     </w:lvl>
   </w:abstractNum>
   <w:abstractNum w:abstractNumId="1" w15:restartNumberingAfterBreak="0">
+    <w:nsid w:val="0A3B3DDA"/>
+    <w:multiLevelType w:val="hybridMultilevel"/>
+    <w:tmpl w:val="41D61B84"/>
+    <w:lvl w:ilvl="0" w:tplc="04190001">
+      <w:start w:val="1"/>
+      <w:numFmt w:val="bullet"/>
+      <w:lvlText w:val=""/>
+      <w:lvlJc w:val="left"/>
+      <w:pPr>
+        <w:ind w:left="1429" w:hanging="360"/>
+      </w:pPr>
+      <w:rPr>
+        <w:rFonts w:ascii="Symbol" w:hAnsi="Symbol" w:hint="default"/>
+      </w:rPr>
+    </w:lvl>
+    <w:lvl w:ilvl="1" w:tplc="04190003" w:tentative="1">
+      <w:start w:val="1"/>
+      <w:numFmt w:val="bullet"/>
+      <w:lvlText w:val="o"/>
+      <w:lvlJc w:val="left"/>
+      <w:pPr>
+        <w:ind w:left="2149" w:hanging="360"/>
+      </w:pPr>
+      <w:rPr>
+        <w:rFonts w:ascii="Courier New" w:hAnsi="Courier New" w:cs="Courier New" w:hint="default"/>
+      </w:rPr>
+    </w:lvl>
+    <w:lvl w:ilvl="2" w:tplc="04190005" w:tentative="1">
+      <w:start w:val="1"/>
+      <w:numFmt w:val="bullet"/>
+      <w:lvlText w:val=""/>
+      <w:lvlJc w:val="left"/>
+      <w:pPr>
+        <w:ind w:left="2869" w:hanging="360"/>
+      </w:pPr>
+      <w:rPr>
+        <w:rFonts w:ascii="Wingdings" w:hAnsi="Wingdings" w:hint="default"/>
+      </w:rPr>
+    </w:lvl>
+    <w:lvl w:ilvl="3" w:tplc="04190001" w:tentative="1">
+      <w:start w:val="1"/>
+      <w:numFmt w:val="bullet"/>
+      <w:lvlText w:val=""/>
+      <w:lvlJc w:val="left"/>
+      <w:pPr>
+        <w:ind w:left="3589" w:hanging="360"/>
+      </w:pPr>
+      <w:rPr>
+        <w:rFonts w:ascii="Symbol" w:hAnsi="Symbol" w:hint="default"/>
+      </w:rPr>
+    </w:lvl>
+    <w:lvl w:ilvl="4" w:tplc="04190003" w:tentative="1">
+      <w:start w:val="1"/>
+      <w:numFmt w:val="bullet"/>
+      <w:lvlText w:val="o"/>
+      <w:lvlJc w:val="left"/>
+      <w:pPr>
+        <w:ind w:left="4309" w:hanging="360"/>
+      </w:pPr>
+      <w:rPr>
+        <w:rFonts w:ascii="Courier New" w:hAnsi="Courier New" w:cs="Courier New" w:hint="default"/>
+      </w:rPr>
+    </w:lvl>
+    <w:lvl w:ilvl="5" w:tplc="04190005" w:tentative="1">
+      <w:start w:val="1"/>
+      <w:numFmt w:val="bullet"/>
+      <w:lvlText w:val=""/>
+      <w:lvlJc w:val="left"/>
+      <w:pPr>
+        <w:ind w:left="5029" w:hanging="360"/>
+      </w:pPr>
+      <w:rPr>
+        <w:rFonts w:ascii="Wingdings" w:hAnsi="Wingdings" w:hint="default"/>
+      </w:rPr>
+    </w:lvl>
+    <w:lvl w:ilvl="6" w:tplc="04190001" w:tentative="1">
+      <w:start w:val="1"/>
+      <w:numFmt w:val="bullet"/>
+      <w:lvlText w:val=""/>
+      <w:lvlJc w:val="left"/>
+      <w:pPr>
+        <w:ind w:left="5749" w:hanging="360"/>
+      </w:pPr>
+      <w:rPr>
+        <w:rFonts w:ascii="Symbol" w:hAnsi="Symbol" w:hint="default"/>
+      </w:rPr>
+    </w:lvl>
+    <w:lvl w:ilvl="7" w:tplc="04190003" w:tentative="1">
+      <w:start w:val="1"/>
+      <w:numFmt w:val="bullet"/>
+      <w:lvlText w:val="o"/>
+      <w:lvlJc w:val="left"/>
+      <w:pPr>
+        <w:ind w:left="6469" w:hanging="360"/>
+      </w:pPr>
+      <w:rPr>
+        <w:rFonts w:ascii="Courier New" w:hAnsi="Courier New" w:cs="Courier New" w:hint="default"/>
+      </w:rPr>
+    </w:lvl>
+    <w:lvl w:ilvl="8" w:tplc="04190005" w:tentative="1">
+      <w:start w:val="1"/>
+      <w:numFmt w:val="bullet"/>
+      <w:lvlText w:val=""/>
+      <w:lvlJc w:val="left"/>
+      <w:pPr>
+        <w:ind w:left="7189" w:hanging="360"/>
+      </w:pPr>
+      <w:rPr>
+        <w:rFonts w:ascii="Wingdings" w:hAnsi="Wingdings" w:hint="default"/>
+      </w:rPr>
+    </w:lvl>
+  </w:abstractNum>
+  <w:abstractNum w:abstractNumId="2" w15:restartNumberingAfterBreak="0">
+    <w:nsid w:val="0DC56809"/>
+    <w:multiLevelType w:val="hybridMultilevel"/>
+    <w:tmpl w:val="C1628552"/>
+    <w:lvl w:ilvl="0" w:tplc="04190001">
+      <w:start w:val="1"/>
+      <w:numFmt w:val="bullet"/>
+      <w:lvlText w:val=""/>
+      <w:lvlJc w:val="left"/>
+      <w:pPr>
+        <w:ind w:left="1429" w:hanging="360"/>
+      </w:pPr>
+      <w:rPr>
+        <w:rFonts w:ascii="Symbol" w:hAnsi="Symbol" w:hint="default"/>
+      </w:rPr>
+    </w:lvl>
+    <w:lvl w:ilvl="1" w:tplc="04190003" w:tentative="1">
+      <w:start w:val="1"/>
+      <w:numFmt w:val="bullet"/>
+      <w:lvlText w:val="o"/>
+      <w:lvlJc w:val="left"/>
+      <w:pPr>
+        <w:ind w:left="2149" w:hanging="360"/>
+      </w:pPr>
+      <w:rPr>
+        <w:rFonts w:ascii="Courier New" w:hAnsi="Courier New" w:cs="Courier New" w:hint="default"/>
+      </w:rPr>
+    </w:lvl>
+    <w:lvl w:ilvl="2" w:tplc="04190005" w:tentative="1">
+      <w:start w:val="1"/>
+      <w:numFmt w:val="bullet"/>
+      <w:lvlText w:val=""/>
+      <w:lvlJc w:val="left"/>
+      <w:pPr>
+        <w:ind w:left="2869" w:hanging="360"/>
+      </w:pPr>
+      <w:rPr>
+        <w:rFonts w:ascii="Wingdings" w:hAnsi="Wingdings" w:hint="default"/>
+      </w:rPr>
+    </w:lvl>
+    <w:lvl w:ilvl="3" w:tplc="04190001" w:tentative="1">
+      <w:start w:val="1"/>
+      <w:numFmt w:val="bullet"/>
+      <w:lvlText w:val=""/>
+      <w:lvlJc w:val="left"/>
+      <w:pPr>
+        <w:ind w:left="3589" w:hanging="360"/>
+      </w:pPr>
+      <w:rPr>
+        <w:rFonts w:ascii="Symbol" w:hAnsi="Symbol" w:hint="default"/>
+      </w:rPr>
+    </w:lvl>
+    <w:lvl w:ilvl="4" w:tplc="04190003" w:tentative="1">
+      <w:start w:val="1"/>
+      <w:numFmt w:val="bullet"/>
+      <w:lvlText w:val="o"/>
+      <w:lvlJc w:val="left"/>
+      <w:pPr>
+        <w:ind w:left="4309" w:hanging="360"/>
+      </w:pPr>
+      <w:rPr>
+        <w:rFonts w:ascii="Courier New" w:hAnsi="Courier New" w:cs="Courier New" w:hint="default"/>
+      </w:rPr>
+    </w:lvl>
+    <w:lvl w:ilvl="5" w:tplc="04190005" w:tentative="1">
+      <w:start w:val="1"/>
+      <w:numFmt w:val="bullet"/>
+      <w:lvlText w:val=""/>
+      <w:lvlJc w:val="left"/>
+      <w:pPr>
+        <w:ind w:left="5029" w:hanging="360"/>
+      </w:pPr>
+      <w:rPr>
+        <w:rFonts w:ascii="Wingdings" w:hAnsi="Wingdings" w:hint="default"/>
+      </w:rPr>
+    </w:lvl>
+    <w:lvl w:ilvl="6" w:tplc="04190001" w:tentative="1">
+      <w:start w:val="1"/>
+      <w:numFmt w:val="bullet"/>
+      <w:lvlText w:val=""/>
+      <w:lvlJc w:val="left"/>
+      <w:pPr>
+        <w:ind w:left="5749" w:hanging="360"/>
+      </w:pPr>
+      <w:rPr>
+        <w:rFonts w:ascii="Symbol" w:hAnsi="Symbol" w:hint="default"/>
+      </w:rPr>
+    </w:lvl>
+    <w:lvl w:ilvl="7" w:tplc="04190003" w:tentative="1">
+      <w:start w:val="1"/>
+      <w:numFmt w:val="bullet"/>
+      <w:lvlText w:val="o"/>
+      <w:lvlJc w:val="left"/>
+      <w:pPr>
+        <w:ind w:left="6469" w:hanging="360"/>
+      </w:pPr>
+      <w:rPr>
+        <w:rFonts w:ascii="Courier New" w:hAnsi="Courier New" w:cs="Courier New" w:hint="default"/>
+      </w:rPr>
+    </w:lvl>
+    <w:lvl w:ilvl="8" w:tplc="04190005" w:tentative="1">
+      <w:start w:val="1"/>
+      <w:numFmt w:val="bullet"/>
+      <w:lvlText w:val=""/>
+      <w:lvlJc w:val="left"/>
+      <w:pPr>
+        <w:ind w:left="7189" w:hanging="360"/>
+      </w:pPr>
+      <w:rPr>
+        <w:rFonts w:ascii="Wingdings" w:hAnsi="Wingdings" w:hint="default"/>
+      </w:rPr>
+    </w:lvl>
+  </w:abstractNum>
+  <w:abstractNum w:abstractNumId="3" w15:restartNumberingAfterBreak="0">
     <w:nsid w:val="130435D6"/>
     <w:multiLevelType w:val="hybridMultilevel"/>
     <w:tmpl w:val="45EE2DDE"/>
@@ -793,7 +2018,120 @@
       </w:rPr>
     </w:lvl>
   </w:abstractNum>
-  <w:abstractNum w:abstractNumId="2" w15:restartNumberingAfterBreak="0">
+  <w:abstractNum w:abstractNumId="4" w15:restartNumberingAfterBreak="0">
+    <w:nsid w:val="1FAD69AB"/>
+    <w:multiLevelType w:val="hybridMultilevel"/>
+    <w:tmpl w:val="2B2A2D62"/>
+    <w:lvl w:ilvl="0" w:tplc="04190001">
+      <w:start w:val="1"/>
+      <w:numFmt w:val="bullet"/>
+      <w:lvlText w:val=""/>
+      <w:lvlJc w:val="left"/>
+      <w:pPr>
+        <w:ind w:left="1429" w:hanging="360"/>
+      </w:pPr>
+      <w:rPr>
+        <w:rFonts w:ascii="Symbol" w:hAnsi="Symbol" w:hint="default"/>
+      </w:rPr>
+    </w:lvl>
+    <w:lvl w:ilvl="1" w:tplc="04190003" w:tentative="1">
+      <w:start w:val="1"/>
+      <w:numFmt w:val="bullet"/>
+      <w:lvlText w:val="o"/>
+      <w:lvlJc w:val="left"/>
+      <w:pPr>
+        <w:ind w:left="2149" w:hanging="360"/>
+      </w:pPr>
+      <w:rPr>
+        <w:rFonts w:ascii="Courier New" w:hAnsi="Courier New" w:cs="Courier New" w:hint="default"/>
+      </w:rPr>
+    </w:lvl>
+    <w:lvl w:ilvl="2" w:tplc="04190005" w:tentative="1">
+      <w:start w:val="1"/>
+      <w:numFmt w:val="bullet"/>
+      <w:lvlText w:val=""/>
+      <w:lvlJc w:val="left"/>
+      <w:pPr>
+        <w:ind w:left="2869" w:hanging="360"/>
+      </w:pPr>
+      <w:rPr>
+        <w:rFonts w:ascii="Wingdings" w:hAnsi="Wingdings" w:hint="default"/>
+      </w:rPr>
+    </w:lvl>
+    <w:lvl w:ilvl="3" w:tplc="04190001" w:tentative="1">
+      <w:start w:val="1"/>
+      <w:numFmt w:val="bullet"/>
+      <w:lvlText w:val=""/>
+      <w:lvlJc w:val="left"/>
+      <w:pPr>
+        <w:ind w:left="3589" w:hanging="360"/>
+      </w:pPr>
+      <w:rPr>
+        <w:rFonts w:ascii="Symbol" w:hAnsi="Symbol" w:hint="default"/>
+      </w:rPr>
+    </w:lvl>
+    <w:lvl w:ilvl="4" w:tplc="04190003" w:tentative="1">
+      <w:start w:val="1"/>
+      <w:numFmt w:val="bullet"/>
+      <w:lvlText w:val="o"/>
+      <w:lvlJc w:val="left"/>
+      <w:pPr>
+        <w:ind w:left="4309" w:hanging="360"/>
+      </w:pPr>
+      <w:rPr>
+        <w:rFonts w:ascii="Courier New" w:hAnsi="Courier New" w:cs="Courier New" w:hint="default"/>
+      </w:rPr>
+    </w:lvl>
+    <w:lvl w:ilvl="5" w:tplc="04190005" w:tentative="1">
+      <w:start w:val="1"/>
+      <w:numFmt w:val="bullet"/>
+      <w:lvlText w:val=""/>
+      <w:lvlJc w:val="left"/>
+      <w:pPr>
+        <w:ind w:left="5029" w:hanging="360"/>
+      </w:pPr>
+      <w:rPr>
+        <w:rFonts w:ascii="Wingdings" w:hAnsi="Wingdings" w:hint="default"/>
+      </w:rPr>
+    </w:lvl>
+    <w:lvl w:ilvl="6" w:tplc="04190001" w:tentative="1">
+      <w:start w:val="1"/>
+      <w:numFmt w:val="bullet"/>
+      <w:lvlText w:val=""/>
+      <w:lvlJc w:val="left"/>
+      <w:pPr>
+        <w:ind w:left="5749" w:hanging="360"/>
+      </w:pPr>
+      <w:rPr>
+        <w:rFonts w:ascii="Symbol" w:hAnsi="Symbol" w:hint="default"/>
+      </w:rPr>
+    </w:lvl>
+    <w:lvl w:ilvl="7" w:tplc="04190003" w:tentative="1">
+      <w:start w:val="1"/>
+      <w:numFmt w:val="bullet"/>
+      <w:lvlText w:val="o"/>
+      <w:lvlJc w:val="left"/>
+      <w:pPr>
+        <w:ind w:left="6469" w:hanging="360"/>
+      </w:pPr>
+      <w:rPr>
+        <w:rFonts w:ascii="Courier New" w:hAnsi="Courier New" w:cs="Courier New" w:hint="default"/>
+      </w:rPr>
+    </w:lvl>
+    <w:lvl w:ilvl="8" w:tplc="04190005" w:tentative="1">
+      <w:start w:val="1"/>
+      <w:numFmt w:val="bullet"/>
+      <w:lvlText w:val=""/>
+      <w:lvlJc w:val="left"/>
+      <w:pPr>
+        <w:ind w:left="7189" w:hanging="360"/>
+      </w:pPr>
+      <w:rPr>
+        <w:rFonts w:ascii="Wingdings" w:hAnsi="Wingdings" w:hint="default"/>
+      </w:rPr>
+    </w:lvl>
+  </w:abstractNum>
+  <w:abstractNum w:abstractNumId="5" w15:restartNumberingAfterBreak="0">
     <w:nsid w:val="2CAC0E2A"/>
     <w:multiLevelType w:val="hybridMultilevel"/>
     <w:tmpl w:val="14D6DD56"/>
@@ -906,7 +2244,233 @@
       </w:rPr>
     </w:lvl>
   </w:abstractNum>
-  <w:abstractNum w:abstractNumId="3" w15:restartNumberingAfterBreak="0">
+  <w:abstractNum w:abstractNumId="6" w15:restartNumberingAfterBreak="0">
+    <w:nsid w:val="41DA1C83"/>
+    <w:multiLevelType w:val="hybridMultilevel"/>
+    <w:tmpl w:val="FF68FD7A"/>
+    <w:lvl w:ilvl="0" w:tplc="04190001">
+      <w:start w:val="1"/>
+      <w:numFmt w:val="bullet"/>
+      <w:lvlText w:val=""/>
+      <w:lvlJc w:val="left"/>
+      <w:pPr>
+        <w:ind w:left="1429" w:hanging="360"/>
+      </w:pPr>
+      <w:rPr>
+        <w:rFonts w:ascii="Symbol" w:hAnsi="Symbol" w:hint="default"/>
+      </w:rPr>
+    </w:lvl>
+    <w:lvl w:ilvl="1" w:tplc="04190003" w:tentative="1">
+      <w:start w:val="1"/>
+      <w:numFmt w:val="bullet"/>
+      <w:lvlText w:val="o"/>
+      <w:lvlJc w:val="left"/>
+      <w:pPr>
+        <w:ind w:left="2149" w:hanging="360"/>
+      </w:pPr>
+      <w:rPr>
+        <w:rFonts w:ascii="Courier New" w:hAnsi="Courier New" w:cs="Courier New" w:hint="default"/>
+      </w:rPr>
+    </w:lvl>
+    <w:lvl w:ilvl="2" w:tplc="04190005" w:tentative="1">
+      <w:start w:val="1"/>
+      <w:numFmt w:val="bullet"/>
+      <w:lvlText w:val=""/>
+      <w:lvlJc w:val="left"/>
+      <w:pPr>
+        <w:ind w:left="2869" w:hanging="360"/>
+      </w:pPr>
+      <w:rPr>
+        <w:rFonts w:ascii="Wingdings" w:hAnsi="Wingdings" w:hint="default"/>
+      </w:rPr>
+    </w:lvl>
+    <w:lvl w:ilvl="3" w:tplc="04190001" w:tentative="1">
+      <w:start w:val="1"/>
+      <w:numFmt w:val="bullet"/>
+      <w:lvlText w:val=""/>
+      <w:lvlJc w:val="left"/>
+      <w:pPr>
+        <w:ind w:left="3589" w:hanging="360"/>
+      </w:pPr>
+      <w:rPr>
+        <w:rFonts w:ascii="Symbol" w:hAnsi="Symbol" w:hint="default"/>
+      </w:rPr>
+    </w:lvl>
+    <w:lvl w:ilvl="4" w:tplc="04190003" w:tentative="1">
+      <w:start w:val="1"/>
+      <w:numFmt w:val="bullet"/>
+      <w:lvlText w:val="o"/>
+      <w:lvlJc w:val="left"/>
+      <w:pPr>
+        <w:ind w:left="4309" w:hanging="360"/>
+      </w:pPr>
+      <w:rPr>
+        <w:rFonts w:ascii="Courier New" w:hAnsi="Courier New" w:cs="Courier New" w:hint="default"/>
+      </w:rPr>
+    </w:lvl>
+    <w:lvl w:ilvl="5" w:tplc="04190005" w:tentative="1">
+      <w:start w:val="1"/>
+      <w:numFmt w:val="bullet"/>
+      <w:lvlText w:val=""/>
+      <w:lvlJc w:val="left"/>
+      <w:pPr>
+        <w:ind w:left="5029" w:hanging="360"/>
+      </w:pPr>
+      <w:rPr>
+        <w:rFonts w:ascii="Wingdings" w:hAnsi="Wingdings" w:hint="default"/>
+      </w:rPr>
+    </w:lvl>
+    <w:lvl w:ilvl="6" w:tplc="04190001" w:tentative="1">
+      <w:start w:val="1"/>
+      <w:numFmt w:val="bullet"/>
+      <w:lvlText w:val=""/>
+      <w:lvlJc w:val="left"/>
+      <w:pPr>
+        <w:ind w:left="5749" w:hanging="360"/>
+      </w:pPr>
+      <w:rPr>
+        <w:rFonts w:ascii="Symbol" w:hAnsi="Symbol" w:hint="default"/>
+      </w:rPr>
+    </w:lvl>
+    <w:lvl w:ilvl="7" w:tplc="04190003" w:tentative="1">
+      <w:start w:val="1"/>
+      <w:numFmt w:val="bullet"/>
+      <w:lvlText w:val="o"/>
+      <w:lvlJc w:val="left"/>
+      <w:pPr>
+        <w:ind w:left="6469" w:hanging="360"/>
+      </w:pPr>
+      <w:rPr>
+        <w:rFonts w:ascii="Courier New" w:hAnsi="Courier New" w:cs="Courier New" w:hint="default"/>
+      </w:rPr>
+    </w:lvl>
+    <w:lvl w:ilvl="8" w:tplc="04190005" w:tentative="1">
+      <w:start w:val="1"/>
+      <w:numFmt w:val="bullet"/>
+      <w:lvlText w:val=""/>
+      <w:lvlJc w:val="left"/>
+      <w:pPr>
+        <w:ind w:left="7189" w:hanging="360"/>
+      </w:pPr>
+      <w:rPr>
+        <w:rFonts w:ascii="Wingdings" w:hAnsi="Wingdings" w:hint="default"/>
+      </w:rPr>
+    </w:lvl>
+  </w:abstractNum>
+  <w:abstractNum w:abstractNumId="7" w15:restartNumberingAfterBreak="0">
+    <w:nsid w:val="5C3A68CA"/>
+    <w:multiLevelType w:val="hybridMultilevel"/>
+    <w:tmpl w:val="B6FEB238"/>
+    <w:lvl w:ilvl="0" w:tplc="04190001">
+      <w:start w:val="1"/>
+      <w:numFmt w:val="bullet"/>
+      <w:lvlText w:val=""/>
+      <w:lvlJc w:val="left"/>
+      <w:pPr>
+        <w:ind w:left="1429" w:hanging="360"/>
+      </w:pPr>
+      <w:rPr>
+        <w:rFonts w:ascii="Symbol" w:hAnsi="Symbol" w:hint="default"/>
+      </w:rPr>
+    </w:lvl>
+    <w:lvl w:ilvl="1" w:tplc="04190003" w:tentative="1">
+      <w:start w:val="1"/>
+      <w:numFmt w:val="bullet"/>
+      <w:lvlText w:val="o"/>
+      <w:lvlJc w:val="left"/>
+      <w:pPr>
+        <w:ind w:left="2149" w:hanging="360"/>
+      </w:pPr>
+      <w:rPr>
+        <w:rFonts w:ascii="Courier New" w:hAnsi="Courier New" w:cs="Courier New" w:hint="default"/>
+      </w:rPr>
+    </w:lvl>
+    <w:lvl w:ilvl="2" w:tplc="04190005" w:tentative="1">
+      <w:start w:val="1"/>
+      <w:numFmt w:val="bullet"/>
+      <w:lvlText w:val=""/>
+      <w:lvlJc w:val="left"/>
+      <w:pPr>
+        <w:ind w:left="2869" w:hanging="360"/>
+      </w:pPr>
+      <w:rPr>
+        <w:rFonts w:ascii="Wingdings" w:hAnsi="Wingdings" w:hint="default"/>
+      </w:rPr>
+    </w:lvl>
+    <w:lvl w:ilvl="3" w:tplc="04190001" w:tentative="1">
+      <w:start w:val="1"/>
+      <w:numFmt w:val="bullet"/>
+      <w:lvlText w:val=""/>
+      <w:lvlJc w:val="left"/>
+      <w:pPr>
+        <w:ind w:left="3589" w:hanging="360"/>
+      </w:pPr>
+      <w:rPr>
+        <w:rFonts w:ascii="Symbol" w:hAnsi="Symbol" w:hint="default"/>
+      </w:rPr>
+    </w:lvl>
+    <w:lvl w:ilvl="4" w:tplc="04190003" w:tentative="1">
+      <w:start w:val="1"/>
+      <w:numFmt w:val="bullet"/>
+      <w:lvlText w:val="o"/>
+      <w:lvlJc w:val="left"/>
+      <w:pPr>
+        <w:ind w:left="4309" w:hanging="360"/>
+      </w:pPr>
+      <w:rPr>
+        <w:rFonts w:ascii="Courier New" w:hAnsi="Courier New" w:cs="Courier New" w:hint="default"/>
+      </w:rPr>
+    </w:lvl>
+    <w:lvl w:ilvl="5" w:tplc="04190005" w:tentative="1">
+      <w:start w:val="1"/>
+      <w:numFmt w:val="bullet"/>
+      <w:lvlText w:val=""/>
+      <w:lvlJc w:val="left"/>
+      <w:pPr>
+        <w:ind w:left="5029" w:hanging="360"/>
+      </w:pPr>
+      <w:rPr>
+        <w:rFonts w:ascii="Wingdings" w:hAnsi="Wingdings" w:hint="default"/>
+      </w:rPr>
+    </w:lvl>
+    <w:lvl w:ilvl="6" w:tplc="04190001" w:tentative="1">
+      <w:start w:val="1"/>
+      <w:numFmt w:val="bullet"/>
+      <w:lvlText w:val=""/>
+      <w:lvlJc w:val="left"/>
+      <w:pPr>
+        <w:ind w:left="5749" w:hanging="360"/>
+      </w:pPr>
+      <w:rPr>
+        <w:rFonts w:ascii="Symbol" w:hAnsi="Symbol" w:hint="default"/>
+      </w:rPr>
+    </w:lvl>
+    <w:lvl w:ilvl="7" w:tplc="04190003" w:tentative="1">
+      <w:start w:val="1"/>
+      <w:numFmt w:val="bullet"/>
+      <w:lvlText w:val="o"/>
+      <w:lvlJc w:val="left"/>
+      <w:pPr>
+        <w:ind w:left="6469" w:hanging="360"/>
+      </w:pPr>
+      <w:rPr>
+        <w:rFonts w:ascii="Courier New" w:hAnsi="Courier New" w:cs="Courier New" w:hint="default"/>
+      </w:rPr>
+    </w:lvl>
+    <w:lvl w:ilvl="8" w:tplc="04190005" w:tentative="1">
+      <w:start w:val="1"/>
+      <w:numFmt w:val="bullet"/>
+      <w:lvlText w:val=""/>
+      <w:lvlJc w:val="left"/>
+      <w:pPr>
+        <w:ind w:left="7189" w:hanging="360"/>
+      </w:pPr>
+      <w:rPr>
+        <w:rFonts w:ascii="Wingdings" w:hAnsi="Wingdings" w:hint="default"/>
+      </w:rPr>
+    </w:lvl>
+  </w:abstractNum>
+  <w:abstractNum w:abstractNumId="8" w15:restartNumberingAfterBreak="0">
     <w:nsid w:val="5DC76B85"/>
     <w:multiLevelType w:val="hybridMultilevel"/>
     <w:tmpl w:val="4EDE154A"/>
@@ -1019,7 +2583,7 @@
       </w:rPr>
     </w:lvl>
   </w:abstractNum>
-  <w:abstractNum w:abstractNumId="4" w15:restartNumberingAfterBreak="0">
+  <w:abstractNum w:abstractNumId="9" w15:restartNumberingAfterBreak="0">
     <w:nsid w:val="69C446E3"/>
     <w:multiLevelType w:val="hybridMultilevel"/>
     <w:tmpl w:val="64F2F47E"/>
@@ -1132,20 +2696,151 @@
       </w:rPr>
     </w:lvl>
   </w:abstractNum>
+  <w:abstractNum w:abstractNumId="10" w15:restartNumberingAfterBreak="0">
+    <w:nsid w:val="6BFF7186"/>
+    <w:multiLevelType w:val="hybridMultilevel"/>
+    <w:tmpl w:val="EB3E47CE"/>
+    <w:lvl w:ilvl="0" w:tplc="04190001">
+      <w:start w:val="1"/>
+      <w:numFmt w:val="bullet"/>
+      <w:lvlText w:val=""/>
+      <w:lvlJc w:val="left"/>
+      <w:pPr>
+        <w:ind w:left="1429" w:hanging="360"/>
+      </w:pPr>
+      <w:rPr>
+        <w:rFonts w:ascii="Symbol" w:hAnsi="Symbol" w:hint="default"/>
+      </w:rPr>
+    </w:lvl>
+    <w:lvl w:ilvl="1" w:tplc="04190003" w:tentative="1">
+      <w:start w:val="1"/>
+      <w:numFmt w:val="bullet"/>
+      <w:lvlText w:val="o"/>
+      <w:lvlJc w:val="left"/>
+      <w:pPr>
+        <w:ind w:left="2149" w:hanging="360"/>
+      </w:pPr>
+      <w:rPr>
+        <w:rFonts w:ascii="Courier New" w:hAnsi="Courier New" w:cs="Courier New" w:hint="default"/>
+      </w:rPr>
+    </w:lvl>
+    <w:lvl w:ilvl="2" w:tplc="04190005" w:tentative="1">
+      <w:start w:val="1"/>
+      <w:numFmt w:val="bullet"/>
+      <w:lvlText w:val=""/>
+      <w:lvlJc w:val="left"/>
+      <w:pPr>
+        <w:ind w:left="2869" w:hanging="360"/>
+      </w:pPr>
+      <w:rPr>
+        <w:rFonts w:ascii="Wingdings" w:hAnsi="Wingdings" w:hint="default"/>
+      </w:rPr>
+    </w:lvl>
+    <w:lvl w:ilvl="3" w:tplc="04190001" w:tentative="1">
+      <w:start w:val="1"/>
+      <w:numFmt w:val="bullet"/>
+      <w:lvlText w:val=""/>
+      <w:lvlJc w:val="left"/>
+      <w:pPr>
+        <w:ind w:left="3589" w:hanging="360"/>
+      </w:pPr>
+      <w:rPr>
+        <w:rFonts w:ascii="Symbol" w:hAnsi="Symbol" w:hint="default"/>
+      </w:rPr>
+    </w:lvl>
+    <w:lvl w:ilvl="4" w:tplc="04190003" w:tentative="1">
+      <w:start w:val="1"/>
+      <w:numFmt w:val="bullet"/>
+      <w:lvlText w:val="o"/>
+      <w:lvlJc w:val="left"/>
+      <w:pPr>
+        <w:ind w:left="4309" w:hanging="360"/>
+      </w:pPr>
+      <w:rPr>
+        <w:rFonts w:ascii="Courier New" w:hAnsi="Courier New" w:cs="Courier New" w:hint="default"/>
+      </w:rPr>
+    </w:lvl>
+    <w:lvl w:ilvl="5" w:tplc="04190005" w:tentative="1">
+      <w:start w:val="1"/>
+      <w:numFmt w:val="bullet"/>
+      <w:lvlText w:val=""/>
+      <w:lvlJc w:val="left"/>
+      <w:pPr>
+        <w:ind w:left="5029" w:hanging="360"/>
+      </w:pPr>
+      <w:rPr>
+        <w:rFonts w:ascii="Wingdings" w:hAnsi="Wingdings" w:hint="default"/>
+      </w:rPr>
+    </w:lvl>
+    <w:lvl w:ilvl="6" w:tplc="04190001" w:tentative="1">
+      <w:start w:val="1"/>
+      <w:numFmt w:val="bullet"/>
+      <w:lvlText w:val=""/>
+      <w:lvlJc w:val="left"/>
+      <w:pPr>
+        <w:ind w:left="5749" w:hanging="360"/>
+      </w:pPr>
+      <w:rPr>
+        <w:rFonts w:ascii="Symbol" w:hAnsi="Symbol" w:hint="default"/>
+      </w:rPr>
+    </w:lvl>
+    <w:lvl w:ilvl="7" w:tplc="04190003" w:tentative="1">
+      <w:start w:val="1"/>
+      <w:numFmt w:val="bullet"/>
+      <w:lvlText w:val="o"/>
+      <w:lvlJc w:val="left"/>
+      <w:pPr>
+        <w:ind w:left="6469" w:hanging="360"/>
+      </w:pPr>
+      <w:rPr>
+        <w:rFonts w:ascii="Courier New" w:hAnsi="Courier New" w:cs="Courier New" w:hint="default"/>
+      </w:rPr>
+    </w:lvl>
+    <w:lvl w:ilvl="8" w:tplc="04190005" w:tentative="1">
+      <w:start w:val="1"/>
+      <w:numFmt w:val="bullet"/>
+      <w:lvlText w:val=""/>
+      <w:lvlJc w:val="left"/>
+      <w:pPr>
+        <w:ind w:left="7189" w:hanging="360"/>
+      </w:pPr>
+      <w:rPr>
+        <w:rFonts w:ascii="Wingdings" w:hAnsi="Wingdings" w:hint="default"/>
+      </w:rPr>
+    </w:lvl>
+  </w:abstractNum>
   <w:num w:numId="1">
-    <w:abstractNumId w:val="2"/>
+    <w:abstractNumId w:val="5"/>
   </w:num>
   <w:num w:numId="2">
-    <w:abstractNumId w:val="4"/>
+    <w:abstractNumId w:val="9"/>
   </w:num>
   <w:num w:numId="3">
-    <w:abstractNumId w:val="1"/>
+    <w:abstractNumId w:val="3"/>
   </w:num>
   <w:num w:numId="4">
     <w:abstractNumId w:val="0"/>
   </w:num>
   <w:num w:numId="5">
-    <w:abstractNumId w:val="3"/>
+    <w:abstractNumId w:val="8"/>
+  </w:num>
+  <w:num w:numId="6">
+    <w:abstractNumId w:val="10"/>
+  </w:num>
+  <w:num w:numId="7">
+    <w:abstractNumId w:val="6"/>
+  </w:num>
+  <w:num w:numId="8">
+    <w:abstractNumId w:val="4"/>
+  </w:num>
+  <w:num w:numId="9">
+    <w:abstractNumId w:val="1"/>
+  </w:num>
+  <w:num w:numId="10">
+    <w:abstractNumId w:val="7"/>
+  </w:num>
+  <w:num w:numId="11">
+    <w:abstractNumId w:val="2"/>
   </w:num>
 </w:numbering>
 </file>
@@ -1922,7 +3617,7 @@
 </file>
 
 <file path=customXml/itemProps1.xml><?xml version="1.0" encoding="utf-8"?>
-<ds:datastoreItem xmlns:ds="http://schemas.openxmlformats.org/officeDocument/2006/customXml" ds:itemID="{3F2ECFAC-532C-4F0A-A06A-BE894783DDD7}">
+<ds:datastoreItem xmlns:ds="http://schemas.openxmlformats.org/officeDocument/2006/customXml" ds:itemID="{9F7C569E-8F39-4AC8-BD45-5E36C69C7BA4}">
   <ds:schemaRefs>
     <ds:schemaRef ds:uri="http://schemas.openxmlformats.org/officeDocument/2006/bibliography"/>
   </ds:schemaRefs>

--- a/2 курс 2 семестр/ПиТПМ/Лекция №2 Методы и виды тестирования.docx
+++ b/2 курс 2 семестр/ПиТПМ/Лекция №2 Методы и виды тестирования.docx
@@ -1551,6 +1551,398 @@
       </w:r>
     </w:p>
     <w:p>
+      <w:r>
+        <w:t>Проблемы требований:</w:t>
+      </w:r>
+    </w:p>
+    <w:p>
+      <w:pPr>
+        <w:pStyle w:val="a3"/>
+        <w:numPr>
+          <w:ilvl w:val="0"/>
+          <w:numId w:val="12"/>
+        </w:numPr>
+      </w:pPr>
+      <w:r>
+        <w:t>Неполные</w:t>
+      </w:r>
+    </w:p>
+    <w:p>
+      <w:pPr>
+        <w:pStyle w:val="a3"/>
+        <w:numPr>
+          <w:ilvl w:val="0"/>
+          <w:numId w:val="12"/>
+        </w:numPr>
+      </w:pPr>
+      <w:r>
+        <w:t>Частные изменения</w:t>
+      </w:r>
+    </w:p>
+    <w:p>
+      <w:pPr>
+        <w:pStyle w:val="a3"/>
+        <w:numPr>
+          <w:ilvl w:val="0"/>
+          <w:numId w:val="12"/>
+        </w:numPr>
+      </w:pPr>
+      <w:r>
+        <w:t>Неверно трактовали</w:t>
+      </w:r>
+    </w:p>
+    <w:p>
+      <w:pPr>
+        <w:pStyle w:val="a3"/>
+        <w:numPr>
+          <w:ilvl w:val="0"/>
+          <w:numId w:val="12"/>
+        </w:numPr>
+      </w:pPr>
+      <w:r>
+        <w:t>Изменения в последний момент</w:t>
+      </w:r>
+    </w:p>
+    <w:p>
+      <w:r>
+        <w:t>Показатели качества требований:</w:t>
+      </w:r>
+    </w:p>
+    <w:p>
+      <w:pPr>
+        <w:pStyle w:val="a3"/>
+        <w:numPr>
+          <w:ilvl w:val="0"/>
+          <w:numId w:val="14"/>
+        </w:numPr>
+      </w:pPr>
+      <w:r>
+        <w:t>Корректность или адекватность</w:t>
+      </w:r>
+    </w:p>
+    <w:p>
+      <w:pPr>
+        <w:pStyle w:val="a3"/>
+        <w:numPr>
+          <w:ilvl w:val="0"/>
+          <w:numId w:val="14"/>
+        </w:numPr>
+      </w:pPr>
+      <w:r>
+        <w:t>Целостность</w:t>
+      </w:r>
+    </w:p>
+    <w:p>
+      <w:pPr>
+        <w:pStyle w:val="a3"/>
+        <w:numPr>
+          <w:ilvl w:val="0"/>
+          <w:numId w:val="14"/>
+        </w:numPr>
+      </w:pPr>
+      <w:r>
+        <w:t>Недвусмысленность</w:t>
+      </w:r>
+    </w:p>
+    <w:p>
+      <w:pPr>
+        <w:pStyle w:val="a3"/>
+        <w:numPr>
+          <w:ilvl w:val="0"/>
+          <w:numId w:val="14"/>
+        </w:numPr>
+      </w:pPr>
+      <w:r>
+        <w:t>Полнота</w:t>
+      </w:r>
+    </w:p>
+    <w:p>
+      <w:pPr>
+        <w:pStyle w:val="a3"/>
+        <w:numPr>
+          <w:ilvl w:val="0"/>
+          <w:numId w:val="14"/>
+        </w:numPr>
+      </w:pPr>
+      <w:r>
+        <w:t>Непротиворечивость</w:t>
+      </w:r>
+    </w:p>
+    <w:p>
+      <w:pPr>
+        <w:pStyle w:val="a3"/>
+        <w:numPr>
+          <w:ilvl w:val="0"/>
+          <w:numId w:val="14"/>
+        </w:numPr>
+      </w:pPr>
+      <w:r>
+        <w:t>Упорядоченность по приоритету и стабильности</w:t>
+      </w:r>
+    </w:p>
+    <w:p>
+      <w:pPr>
+        <w:pStyle w:val="a3"/>
+        <w:numPr>
+          <w:ilvl w:val="0"/>
+          <w:numId w:val="14"/>
+        </w:numPr>
+      </w:pPr>
+      <w:proofErr w:type="spellStart"/>
+      <w:r>
+        <w:t>Проверяемость</w:t>
+      </w:r>
+      <w:proofErr w:type="spellEnd"/>
+    </w:p>
+    <w:p>
+      <w:pPr>
+        <w:pStyle w:val="a3"/>
+        <w:numPr>
+          <w:ilvl w:val="0"/>
+          <w:numId w:val="14"/>
+        </w:numPr>
+      </w:pPr>
+      <w:r>
+        <w:t>Модифицируемость</w:t>
+      </w:r>
+    </w:p>
+    <w:p>
+      <w:pPr>
+        <w:pStyle w:val="a3"/>
+        <w:numPr>
+          <w:ilvl w:val="0"/>
+          <w:numId w:val="14"/>
+        </w:numPr>
+      </w:pPr>
+      <w:proofErr w:type="spellStart"/>
+      <w:r>
+        <w:t>Прослеживаемость</w:t>
+      </w:r>
+      <w:proofErr w:type="spellEnd"/>
+      <w:r>
+        <w:t xml:space="preserve"> в ходе разработке</w:t>
+      </w:r>
+    </w:p>
+    <w:p>
+      <w:r>
+        <w:t>Тестирование требований:</w:t>
+      </w:r>
+    </w:p>
+    <w:p>
+      <w:pPr>
+        <w:pStyle w:val="a3"/>
+        <w:numPr>
+          <w:ilvl w:val="0"/>
+          <w:numId w:val="15"/>
+        </w:numPr>
+      </w:pPr>
+      <w:r>
+        <w:t>Когда? Как только появилось хотя бы одно требование</w:t>
+      </w:r>
+    </w:p>
+    <w:p>
+      <w:pPr>
+        <w:pStyle w:val="a3"/>
+        <w:numPr>
+          <w:ilvl w:val="0"/>
+          <w:numId w:val="15"/>
+        </w:numPr>
+      </w:pPr>
+      <w:r>
+        <w:t>Зачем? Уменьшение количества доработок и изменений, сокращение рисков, ознакомление и согласование задач между разработчиками</w:t>
+      </w:r>
+    </w:p>
+    <w:p>
+      <w:pPr>
+        <w:pStyle w:val="a3"/>
+        <w:numPr>
+          <w:ilvl w:val="0"/>
+          <w:numId w:val="15"/>
+        </w:numPr>
+      </w:pPr>
+      <w:r>
+        <w:t>Доколе? Достаточно информации для начала разработки</w:t>
+      </w:r>
+      <w:r>
+        <w:t>/</w:t>
+      </w:r>
+      <w:r>
+        <w:t>тестирования</w:t>
+      </w:r>
+    </w:p>
+    <w:p>
+      <w:pPr>
+        <w:pStyle w:val="a3"/>
+        <w:numPr>
+          <w:ilvl w:val="0"/>
+          <w:numId w:val="15"/>
+        </w:numPr>
+      </w:pPr>
+      <w:r>
+        <w:t xml:space="preserve">Кто? Аналитики, </w:t>
+      </w:r>
+      <w:proofErr w:type="spellStart"/>
+      <w:r>
+        <w:t>тестировщики</w:t>
+      </w:r>
+      <w:proofErr w:type="spellEnd"/>
+      <w:r>
+        <w:t>, менеджер, разработчики</w:t>
+      </w:r>
+    </w:p>
+    <w:p>
+      <w:r>
+        <w:t>Тест №1. Проверяем требования на полноту</w:t>
+      </w:r>
+    </w:p>
+    <w:p>
+      <w:pPr>
+        <w:pStyle w:val="a3"/>
+        <w:numPr>
+          <w:ilvl w:val="0"/>
+          <w:numId w:val="16"/>
+        </w:numPr>
+      </w:pPr>
+      <w:r>
+        <w:lastRenderedPageBreak/>
+        <w:t>Содержат ли требования выражения типа «подлежит определению», «и так далее», «и прочее», «</w:t>
+      </w:r>
+      <w:proofErr w:type="gramStart"/>
+      <w:r>
+        <w:t>но»…</w:t>
+      </w:r>
+      <w:proofErr w:type="gramEnd"/>
+    </w:p>
+    <w:p>
+      <w:pPr>
+        <w:pStyle w:val="a3"/>
+        <w:numPr>
+          <w:ilvl w:val="0"/>
+          <w:numId w:val="16"/>
+        </w:numPr>
+      </w:pPr>
+      <w:r>
+        <w:t>Ссылаются ли требования на несуществующие источники?</w:t>
+      </w:r>
+    </w:p>
+    <w:p>
+      <w:pPr>
+        <w:pStyle w:val="a3"/>
+        <w:numPr>
+          <w:ilvl w:val="0"/>
+          <w:numId w:val="16"/>
+        </w:numPr>
+      </w:pPr>
+      <w:r>
+        <w:t>Ссылаетс</w:t>
+      </w:r>
+      <w:r>
+        <w:t>я ли на ещё не определенные источники?</w:t>
+      </w:r>
+    </w:p>
+    <w:p>
+      <w:r>
+        <w:t>Тест №2. Выявить неполные, неизмеримые требования</w:t>
+      </w:r>
+    </w:p>
+    <w:p>
+      <w:pPr>
+        <w:pStyle w:val="a3"/>
+        <w:numPr>
+          <w:ilvl w:val="0"/>
+          <w:numId w:val="17"/>
+        </w:numPr>
+      </w:pPr>
+      <w:r>
+        <w:t>Определяем меру качества для каждого требования</w:t>
+      </w:r>
+    </w:p>
+    <w:p>
+      <w:pPr>
+        <w:pStyle w:val="a3"/>
+        <w:numPr>
+          <w:ilvl w:val="0"/>
+          <w:numId w:val="17"/>
+        </w:numPr>
+      </w:pPr>
+      <w:r>
+        <w:t>Верно ли, что каждое требование имеет критерий качества, который можно использовать для проверки того, удовлетворяет ли какое-либо решение требованию?</w:t>
+      </w:r>
+    </w:p>
+    <w:p>
+      <w:pPr>
+        <w:pStyle w:val="a3"/>
+        <w:numPr>
+          <w:ilvl w:val="0"/>
+          <w:numId w:val="17"/>
+        </w:numPr>
+      </w:pPr>
+      <w:r>
+        <w:t>Обращаем</w:t>
+      </w:r>
+      <w:r>
+        <w:t xml:space="preserve"> внимание на неоднозначные требования (быстро, нормально, оптимально)</w:t>
+      </w:r>
+    </w:p>
+    <w:p>
+      <w:r>
+        <w:t xml:space="preserve">Тест №3. Проверяем </w:t>
+      </w:r>
+      <w:proofErr w:type="spellStart"/>
+      <w:r>
+        <w:t>отслеживаемость</w:t>
+      </w:r>
+      <w:proofErr w:type="spellEnd"/>
+      <w:r>
+        <w:t xml:space="preserve"> требований</w:t>
+      </w:r>
+    </w:p>
+    <w:p>
+      <w:pPr>
+        <w:pStyle w:val="a3"/>
+        <w:numPr>
+          <w:ilvl w:val="0"/>
+          <w:numId w:val="18"/>
+        </w:numPr>
+      </w:pPr>
+      <w:r>
+        <w:t>Рассматриваем каждое требование как отдельно распознаваемую, измеряемую сущность:</w:t>
+      </w:r>
+      <w:r>
+        <w:t xml:space="preserve"> каждое ли требование однозначно распознаваемо?</w:t>
+      </w:r>
+    </w:p>
+    <w:p>
+      <w:r>
+        <w:t>Тест №4. Однозначно ли требование?</w:t>
+      </w:r>
+    </w:p>
+    <w:p>
+      <w:pPr>
+        <w:pStyle w:val="a3"/>
+        <w:numPr>
+          <w:ilvl w:val="0"/>
+          <w:numId w:val="18"/>
+        </w:numPr>
+      </w:pPr>
+      <w:r>
+        <w:t>Всякая ли ссылка на термин, определенный в спецификации требований, согласуется с этим определением</w:t>
+      </w:r>
+      <w:r>
+        <w:t>?</w:t>
+      </w:r>
+    </w:p>
+    <w:p>
+      <w:pPr>
+        <w:pStyle w:val="a3"/>
+        <w:numPr>
+          <w:ilvl w:val="0"/>
+          <w:numId w:val="18"/>
+        </w:numPr>
+      </w:pPr>
+      <w:r>
+        <w:t>Используется ли один и тот же термин для одних и тех же понятий?</w:t>
+      </w:r>
       <w:bookmarkStart w:id="0" w:name="_GoBack"/>
       <w:bookmarkEnd w:id="0"/>
     </w:p>
@@ -1680,6 +2072,119 @@
     </w:lvl>
   </w:abstractNum>
   <w:abstractNum w:abstractNumId="1" w15:restartNumberingAfterBreak="0">
+    <w:nsid w:val="02314F00"/>
+    <w:multiLevelType w:val="hybridMultilevel"/>
+    <w:tmpl w:val="0CAA2088"/>
+    <w:lvl w:ilvl="0" w:tplc="04190001">
+      <w:start w:val="1"/>
+      <w:numFmt w:val="bullet"/>
+      <w:lvlText w:val=""/>
+      <w:lvlJc w:val="left"/>
+      <w:pPr>
+        <w:ind w:left="1429" w:hanging="360"/>
+      </w:pPr>
+      <w:rPr>
+        <w:rFonts w:ascii="Symbol" w:hAnsi="Symbol" w:hint="default"/>
+      </w:rPr>
+    </w:lvl>
+    <w:lvl w:ilvl="1" w:tplc="04190003" w:tentative="1">
+      <w:start w:val="1"/>
+      <w:numFmt w:val="bullet"/>
+      <w:lvlText w:val="o"/>
+      <w:lvlJc w:val="left"/>
+      <w:pPr>
+        <w:ind w:left="2149" w:hanging="360"/>
+      </w:pPr>
+      <w:rPr>
+        <w:rFonts w:ascii="Courier New" w:hAnsi="Courier New" w:cs="Courier New" w:hint="default"/>
+      </w:rPr>
+    </w:lvl>
+    <w:lvl w:ilvl="2" w:tplc="04190005" w:tentative="1">
+      <w:start w:val="1"/>
+      <w:numFmt w:val="bullet"/>
+      <w:lvlText w:val=""/>
+      <w:lvlJc w:val="left"/>
+      <w:pPr>
+        <w:ind w:left="2869" w:hanging="360"/>
+      </w:pPr>
+      <w:rPr>
+        <w:rFonts w:ascii="Wingdings" w:hAnsi="Wingdings" w:hint="default"/>
+      </w:rPr>
+    </w:lvl>
+    <w:lvl w:ilvl="3" w:tplc="04190001" w:tentative="1">
+      <w:start w:val="1"/>
+      <w:numFmt w:val="bullet"/>
+      <w:lvlText w:val=""/>
+      <w:lvlJc w:val="left"/>
+      <w:pPr>
+        <w:ind w:left="3589" w:hanging="360"/>
+      </w:pPr>
+      <w:rPr>
+        <w:rFonts w:ascii="Symbol" w:hAnsi="Symbol" w:hint="default"/>
+      </w:rPr>
+    </w:lvl>
+    <w:lvl w:ilvl="4" w:tplc="04190003" w:tentative="1">
+      <w:start w:val="1"/>
+      <w:numFmt w:val="bullet"/>
+      <w:lvlText w:val="o"/>
+      <w:lvlJc w:val="left"/>
+      <w:pPr>
+        <w:ind w:left="4309" w:hanging="360"/>
+      </w:pPr>
+      <w:rPr>
+        <w:rFonts w:ascii="Courier New" w:hAnsi="Courier New" w:cs="Courier New" w:hint="default"/>
+      </w:rPr>
+    </w:lvl>
+    <w:lvl w:ilvl="5" w:tplc="04190005" w:tentative="1">
+      <w:start w:val="1"/>
+      <w:numFmt w:val="bullet"/>
+      <w:lvlText w:val=""/>
+      <w:lvlJc w:val="left"/>
+      <w:pPr>
+        <w:ind w:left="5029" w:hanging="360"/>
+      </w:pPr>
+      <w:rPr>
+        <w:rFonts w:ascii="Wingdings" w:hAnsi="Wingdings" w:hint="default"/>
+      </w:rPr>
+    </w:lvl>
+    <w:lvl w:ilvl="6" w:tplc="04190001" w:tentative="1">
+      <w:start w:val="1"/>
+      <w:numFmt w:val="bullet"/>
+      <w:lvlText w:val=""/>
+      <w:lvlJc w:val="left"/>
+      <w:pPr>
+        <w:ind w:left="5749" w:hanging="360"/>
+      </w:pPr>
+      <w:rPr>
+        <w:rFonts w:ascii="Symbol" w:hAnsi="Symbol" w:hint="default"/>
+      </w:rPr>
+    </w:lvl>
+    <w:lvl w:ilvl="7" w:tplc="04190003" w:tentative="1">
+      <w:start w:val="1"/>
+      <w:numFmt w:val="bullet"/>
+      <w:lvlText w:val="o"/>
+      <w:lvlJc w:val="left"/>
+      <w:pPr>
+        <w:ind w:left="6469" w:hanging="360"/>
+      </w:pPr>
+      <w:rPr>
+        <w:rFonts w:ascii="Courier New" w:hAnsi="Courier New" w:cs="Courier New" w:hint="default"/>
+      </w:rPr>
+    </w:lvl>
+    <w:lvl w:ilvl="8" w:tplc="04190005" w:tentative="1">
+      <w:start w:val="1"/>
+      <w:numFmt w:val="bullet"/>
+      <w:lvlText w:val=""/>
+      <w:lvlJc w:val="left"/>
+      <w:pPr>
+        <w:ind w:left="7189" w:hanging="360"/>
+      </w:pPr>
+      <w:rPr>
+        <w:rFonts w:ascii="Wingdings" w:hAnsi="Wingdings" w:hint="default"/>
+      </w:rPr>
+    </w:lvl>
+  </w:abstractNum>
+  <w:abstractNum w:abstractNumId="2" w15:restartNumberingAfterBreak="0">
     <w:nsid w:val="0A3B3DDA"/>
     <w:multiLevelType w:val="hybridMultilevel"/>
     <w:tmpl w:val="41D61B84"/>
@@ -1792,7 +2297,7 @@
       </w:rPr>
     </w:lvl>
   </w:abstractNum>
-  <w:abstractNum w:abstractNumId="2" w15:restartNumberingAfterBreak="0">
+  <w:abstractNum w:abstractNumId="3" w15:restartNumberingAfterBreak="0">
     <w:nsid w:val="0DC56809"/>
     <w:multiLevelType w:val="hybridMultilevel"/>
     <w:tmpl w:val="C1628552"/>
@@ -1905,7 +2410,7 @@
       </w:rPr>
     </w:lvl>
   </w:abstractNum>
-  <w:abstractNum w:abstractNumId="3" w15:restartNumberingAfterBreak="0">
+  <w:abstractNum w:abstractNumId="4" w15:restartNumberingAfterBreak="0">
     <w:nsid w:val="130435D6"/>
     <w:multiLevelType w:val="hybridMultilevel"/>
     <w:tmpl w:val="45EE2DDE"/>
@@ -2018,7 +2523,233 @@
       </w:rPr>
     </w:lvl>
   </w:abstractNum>
-  <w:abstractNum w:abstractNumId="4" w15:restartNumberingAfterBreak="0">
+  <w:abstractNum w:abstractNumId="5" w15:restartNumberingAfterBreak="0">
+    <w:nsid w:val="162424E8"/>
+    <w:multiLevelType w:val="hybridMultilevel"/>
+    <w:tmpl w:val="D5EE89FA"/>
+    <w:lvl w:ilvl="0" w:tplc="04190001">
+      <w:start w:val="1"/>
+      <w:numFmt w:val="bullet"/>
+      <w:lvlText w:val=""/>
+      <w:lvlJc w:val="left"/>
+      <w:pPr>
+        <w:ind w:left="1429" w:hanging="360"/>
+      </w:pPr>
+      <w:rPr>
+        <w:rFonts w:ascii="Symbol" w:hAnsi="Symbol" w:hint="default"/>
+      </w:rPr>
+    </w:lvl>
+    <w:lvl w:ilvl="1" w:tplc="04190003" w:tentative="1">
+      <w:start w:val="1"/>
+      <w:numFmt w:val="bullet"/>
+      <w:lvlText w:val="o"/>
+      <w:lvlJc w:val="left"/>
+      <w:pPr>
+        <w:ind w:left="2149" w:hanging="360"/>
+      </w:pPr>
+      <w:rPr>
+        <w:rFonts w:ascii="Courier New" w:hAnsi="Courier New" w:cs="Courier New" w:hint="default"/>
+      </w:rPr>
+    </w:lvl>
+    <w:lvl w:ilvl="2" w:tplc="04190005" w:tentative="1">
+      <w:start w:val="1"/>
+      <w:numFmt w:val="bullet"/>
+      <w:lvlText w:val=""/>
+      <w:lvlJc w:val="left"/>
+      <w:pPr>
+        <w:ind w:left="2869" w:hanging="360"/>
+      </w:pPr>
+      <w:rPr>
+        <w:rFonts w:ascii="Wingdings" w:hAnsi="Wingdings" w:hint="default"/>
+      </w:rPr>
+    </w:lvl>
+    <w:lvl w:ilvl="3" w:tplc="04190001" w:tentative="1">
+      <w:start w:val="1"/>
+      <w:numFmt w:val="bullet"/>
+      <w:lvlText w:val=""/>
+      <w:lvlJc w:val="left"/>
+      <w:pPr>
+        <w:ind w:left="3589" w:hanging="360"/>
+      </w:pPr>
+      <w:rPr>
+        <w:rFonts w:ascii="Symbol" w:hAnsi="Symbol" w:hint="default"/>
+      </w:rPr>
+    </w:lvl>
+    <w:lvl w:ilvl="4" w:tplc="04190003" w:tentative="1">
+      <w:start w:val="1"/>
+      <w:numFmt w:val="bullet"/>
+      <w:lvlText w:val="o"/>
+      <w:lvlJc w:val="left"/>
+      <w:pPr>
+        <w:ind w:left="4309" w:hanging="360"/>
+      </w:pPr>
+      <w:rPr>
+        <w:rFonts w:ascii="Courier New" w:hAnsi="Courier New" w:cs="Courier New" w:hint="default"/>
+      </w:rPr>
+    </w:lvl>
+    <w:lvl w:ilvl="5" w:tplc="04190005" w:tentative="1">
+      <w:start w:val="1"/>
+      <w:numFmt w:val="bullet"/>
+      <w:lvlText w:val=""/>
+      <w:lvlJc w:val="left"/>
+      <w:pPr>
+        <w:ind w:left="5029" w:hanging="360"/>
+      </w:pPr>
+      <w:rPr>
+        <w:rFonts w:ascii="Wingdings" w:hAnsi="Wingdings" w:hint="default"/>
+      </w:rPr>
+    </w:lvl>
+    <w:lvl w:ilvl="6" w:tplc="04190001" w:tentative="1">
+      <w:start w:val="1"/>
+      <w:numFmt w:val="bullet"/>
+      <w:lvlText w:val=""/>
+      <w:lvlJc w:val="left"/>
+      <w:pPr>
+        <w:ind w:left="5749" w:hanging="360"/>
+      </w:pPr>
+      <w:rPr>
+        <w:rFonts w:ascii="Symbol" w:hAnsi="Symbol" w:hint="default"/>
+      </w:rPr>
+    </w:lvl>
+    <w:lvl w:ilvl="7" w:tplc="04190003" w:tentative="1">
+      <w:start w:val="1"/>
+      <w:numFmt w:val="bullet"/>
+      <w:lvlText w:val="o"/>
+      <w:lvlJc w:val="left"/>
+      <w:pPr>
+        <w:ind w:left="6469" w:hanging="360"/>
+      </w:pPr>
+      <w:rPr>
+        <w:rFonts w:ascii="Courier New" w:hAnsi="Courier New" w:cs="Courier New" w:hint="default"/>
+      </w:rPr>
+    </w:lvl>
+    <w:lvl w:ilvl="8" w:tplc="04190005" w:tentative="1">
+      <w:start w:val="1"/>
+      <w:numFmt w:val="bullet"/>
+      <w:lvlText w:val=""/>
+      <w:lvlJc w:val="left"/>
+      <w:pPr>
+        <w:ind w:left="7189" w:hanging="360"/>
+      </w:pPr>
+      <w:rPr>
+        <w:rFonts w:ascii="Wingdings" w:hAnsi="Wingdings" w:hint="default"/>
+      </w:rPr>
+    </w:lvl>
+  </w:abstractNum>
+  <w:abstractNum w:abstractNumId="6" w15:restartNumberingAfterBreak="0">
+    <w:nsid w:val="17165BEB"/>
+    <w:multiLevelType w:val="hybridMultilevel"/>
+    <w:tmpl w:val="222A2FCA"/>
+    <w:lvl w:ilvl="0" w:tplc="04190001">
+      <w:start w:val="1"/>
+      <w:numFmt w:val="bullet"/>
+      <w:lvlText w:val=""/>
+      <w:lvlJc w:val="left"/>
+      <w:pPr>
+        <w:ind w:left="1429" w:hanging="360"/>
+      </w:pPr>
+      <w:rPr>
+        <w:rFonts w:ascii="Symbol" w:hAnsi="Symbol" w:hint="default"/>
+      </w:rPr>
+    </w:lvl>
+    <w:lvl w:ilvl="1" w:tplc="04190003" w:tentative="1">
+      <w:start w:val="1"/>
+      <w:numFmt w:val="bullet"/>
+      <w:lvlText w:val="o"/>
+      <w:lvlJc w:val="left"/>
+      <w:pPr>
+        <w:ind w:left="2149" w:hanging="360"/>
+      </w:pPr>
+      <w:rPr>
+        <w:rFonts w:ascii="Courier New" w:hAnsi="Courier New" w:cs="Courier New" w:hint="default"/>
+      </w:rPr>
+    </w:lvl>
+    <w:lvl w:ilvl="2" w:tplc="04190005" w:tentative="1">
+      <w:start w:val="1"/>
+      <w:numFmt w:val="bullet"/>
+      <w:lvlText w:val=""/>
+      <w:lvlJc w:val="left"/>
+      <w:pPr>
+        <w:ind w:left="2869" w:hanging="360"/>
+      </w:pPr>
+      <w:rPr>
+        <w:rFonts w:ascii="Wingdings" w:hAnsi="Wingdings" w:hint="default"/>
+      </w:rPr>
+    </w:lvl>
+    <w:lvl w:ilvl="3" w:tplc="04190001" w:tentative="1">
+      <w:start w:val="1"/>
+      <w:numFmt w:val="bullet"/>
+      <w:lvlText w:val=""/>
+      <w:lvlJc w:val="left"/>
+      <w:pPr>
+        <w:ind w:left="3589" w:hanging="360"/>
+      </w:pPr>
+      <w:rPr>
+        <w:rFonts w:ascii="Symbol" w:hAnsi="Symbol" w:hint="default"/>
+      </w:rPr>
+    </w:lvl>
+    <w:lvl w:ilvl="4" w:tplc="04190003" w:tentative="1">
+      <w:start w:val="1"/>
+      <w:numFmt w:val="bullet"/>
+      <w:lvlText w:val="o"/>
+      <w:lvlJc w:val="left"/>
+      <w:pPr>
+        <w:ind w:left="4309" w:hanging="360"/>
+      </w:pPr>
+      <w:rPr>
+        <w:rFonts w:ascii="Courier New" w:hAnsi="Courier New" w:cs="Courier New" w:hint="default"/>
+      </w:rPr>
+    </w:lvl>
+    <w:lvl w:ilvl="5" w:tplc="04190005" w:tentative="1">
+      <w:start w:val="1"/>
+      <w:numFmt w:val="bullet"/>
+      <w:lvlText w:val=""/>
+      <w:lvlJc w:val="left"/>
+      <w:pPr>
+        <w:ind w:left="5029" w:hanging="360"/>
+      </w:pPr>
+      <w:rPr>
+        <w:rFonts w:ascii="Wingdings" w:hAnsi="Wingdings" w:hint="default"/>
+      </w:rPr>
+    </w:lvl>
+    <w:lvl w:ilvl="6" w:tplc="04190001" w:tentative="1">
+      <w:start w:val="1"/>
+      <w:numFmt w:val="bullet"/>
+      <w:lvlText w:val=""/>
+      <w:lvlJc w:val="left"/>
+      <w:pPr>
+        <w:ind w:left="5749" w:hanging="360"/>
+      </w:pPr>
+      <w:rPr>
+        <w:rFonts w:ascii="Symbol" w:hAnsi="Symbol" w:hint="default"/>
+      </w:rPr>
+    </w:lvl>
+    <w:lvl w:ilvl="7" w:tplc="04190003" w:tentative="1">
+      <w:start w:val="1"/>
+      <w:numFmt w:val="bullet"/>
+      <w:lvlText w:val="o"/>
+      <w:lvlJc w:val="left"/>
+      <w:pPr>
+        <w:ind w:left="6469" w:hanging="360"/>
+      </w:pPr>
+      <w:rPr>
+        <w:rFonts w:ascii="Courier New" w:hAnsi="Courier New" w:cs="Courier New" w:hint="default"/>
+      </w:rPr>
+    </w:lvl>
+    <w:lvl w:ilvl="8" w:tplc="04190005" w:tentative="1">
+      <w:start w:val="1"/>
+      <w:numFmt w:val="bullet"/>
+      <w:lvlText w:val=""/>
+      <w:lvlJc w:val="left"/>
+      <w:pPr>
+        <w:ind w:left="7189" w:hanging="360"/>
+      </w:pPr>
+      <w:rPr>
+        <w:rFonts w:ascii="Wingdings" w:hAnsi="Wingdings" w:hint="default"/>
+      </w:rPr>
+    </w:lvl>
+  </w:abstractNum>
+  <w:abstractNum w:abstractNumId="7" w15:restartNumberingAfterBreak="0">
     <w:nsid w:val="1FAD69AB"/>
     <w:multiLevelType w:val="hybridMultilevel"/>
     <w:tmpl w:val="2B2A2D62"/>
@@ -2131,7 +2862,7 @@
       </w:rPr>
     </w:lvl>
   </w:abstractNum>
-  <w:abstractNum w:abstractNumId="5" w15:restartNumberingAfterBreak="0">
+  <w:abstractNum w:abstractNumId="8" w15:restartNumberingAfterBreak="0">
     <w:nsid w:val="2CAC0E2A"/>
     <w:multiLevelType w:val="hybridMultilevel"/>
     <w:tmpl w:val="14D6DD56"/>
@@ -2244,7 +2975,233 @@
       </w:rPr>
     </w:lvl>
   </w:abstractNum>
-  <w:abstractNum w:abstractNumId="6" w15:restartNumberingAfterBreak="0">
+  <w:abstractNum w:abstractNumId="9" w15:restartNumberingAfterBreak="0">
+    <w:nsid w:val="36B7564E"/>
+    <w:multiLevelType w:val="hybridMultilevel"/>
+    <w:tmpl w:val="79FEA32E"/>
+    <w:lvl w:ilvl="0" w:tplc="04190001">
+      <w:start w:val="1"/>
+      <w:numFmt w:val="bullet"/>
+      <w:lvlText w:val=""/>
+      <w:lvlJc w:val="left"/>
+      <w:pPr>
+        <w:ind w:left="1429" w:hanging="360"/>
+      </w:pPr>
+      <w:rPr>
+        <w:rFonts w:ascii="Symbol" w:hAnsi="Symbol" w:hint="default"/>
+      </w:rPr>
+    </w:lvl>
+    <w:lvl w:ilvl="1" w:tplc="04190003" w:tentative="1">
+      <w:start w:val="1"/>
+      <w:numFmt w:val="bullet"/>
+      <w:lvlText w:val="o"/>
+      <w:lvlJc w:val="left"/>
+      <w:pPr>
+        <w:ind w:left="2149" w:hanging="360"/>
+      </w:pPr>
+      <w:rPr>
+        <w:rFonts w:ascii="Courier New" w:hAnsi="Courier New" w:cs="Courier New" w:hint="default"/>
+      </w:rPr>
+    </w:lvl>
+    <w:lvl w:ilvl="2" w:tplc="04190005" w:tentative="1">
+      <w:start w:val="1"/>
+      <w:numFmt w:val="bullet"/>
+      <w:lvlText w:val=""/>
+      <w:lvlJc w:val="left"/>
+      <w:pPr>
+        <w:ind w:left="2869" w:hanging="360"/>
+      </w:pPr>
+      <w:rPr>
+        <w:rFonts w:ascii="Wingdings" w:hAnsi="Wingdings" w:hint="default"/>
+      </w:rPr>
+    </w:lvl>
+    <w:lvl w:ilvl="3" w:tplc="04190001" w:tentative="1">
+      <w:start w:val="1"/>
+      <w:numFmt w:val="bullet"/>
+      <w:lvlText w:val=""/>
+      <w:lvlJc w:val="left"/>
+      <w:pPr>
+        <w:ind w:left="3589" w:hanging="360"/>
+      </w:pPr>
+      <w:rPr>
+        <w:rFonts w:ascii="Symbol" w:hAnsi="Symbol" w:hint="default"/>
+      </w:rPr>
+    </w:lvl>
+    <w:lvl w:ilvl="4" w:tplc="04190003" w:tentative="1">
+      <w:start w:val="1"/>
+      <w:numFmt w:val="bullet"/>
+      <w:lvlText w:val="o"/>
+      <w:lvlJc w:val="left"/>
+      <w:pPr>
+        <w:ind w:left="4309" w:hanging="360"/>
+      </w:pPr>
+      <w:rPr>
+        <w:rFonts w:ascii="Courier New" w:hAnsi="Courier New" w:cs="Courier New" w:hint="default"/>
+      </w:rPr>
+    </w:lvl>
+    <w:lvl w:ilvl="5" w:tplc="04190005" w:tentative="1">
+      <w:start w:val="1"/>
+      <w:numFmt w:val="bullet"/>
+      <w:lvlText w:val=""/>
+      <w:lvlJc w:val="left"/>
+      <w:pPr>
+        <w:ind w:left="5029" w:hanging="360"/>
+      </w:pPr>
+      <w:rPr>
+        <w:rFonts w:ascii="Wingdings" w:hAnsi="Wingdings" w:hint="default"/>
+      </w:rPr>
+    </w:lvl>
+    <w:lvl w:ilvl="6" w:tplc="04190001" w:tentative="1">
+      <w:start w:val="1"/>
+      <w:numFmt w:val="bullet"/>
+      <w:lvlText w:val=""/>
+      <w:lvlJc w:val="left"/>
+      <w:pPr>
+        <w:ind w:left="5749" w:hanging="360"/>
+      </w:pPr>
+      <w:rPr>
+        <w:rFonts w:ascii="Symbol" w:hAnsi="Symbol" w:hint="default"/>
+      </w:rPr>
+    </w:lvl>
+    <w:lvl w:ilvl="7" w:tplc="04190003" w:tentative="1">
+      <w:start w:val="1"/>
+      <w:numFmt w:val="bullet"/>
+      <w:lvlText w:val="o"/>
+      <w:lvlJc w:val="left"/>
+      <w:pPr>
+        <w:ind w:left="6469" w:hanging="360"/>
+      </w:pPr>
+      <w:rPr>
+        <w:rFonts w:ascii="Courier New" w:hAnsi="Courier New" w:cs="Courier New" w:hint="default"/>
+      </w:rPr>
+    </w:lvl>
+    <w:lvl w:ilvl="8" w:tplc="04190005" w:tentative="1">
+      <w:start w:val="1"/>
+      <w:numFmt w:val="bullet"/>
+      <w:lvlText w:val=""/>
+      <w:lvlJc w:val="left"/>
+      <w:pPr>
+        <w:ind w:left="7189" w:hanging="360"/>
+      </w:pPr>
+      <w:rPr>
+        <w:rFonts w:ascii="Wingdings" w:hAnsi="Wingdings" w:hint="default"/>
+      </w:rPr>
+    </w:lvl>
+  </w:abstractNum>
+  <w:abstractNum w:abstractNumId="10" w15:restartNumberingAfterBreak="0">
+    <w:nsid w:val="3E5803C1"/>
+    <w:multiLevelType w:val="hybridMultilevel"/>
+    <w:tmpl w:val="468607E6"/>
+    <w:lvl w:ilvl="0" w:tplc="04190001">
+      <w:start w:val="1"/>
+      <w:numFmt w:val="bullet"/>
+      <w:lvlText w:val=""/>
+      <w:lvlJc w:val="left"/>
+      <w:pPr>
+        <w:ind w:left="1429" w:hanging="360"/>
+      </w:pPr>
+      <w:rPr>
+        <w:rFonts w:ascii="Symbol" w:hAnsi="Symbol" w:hint="default"/>
+      </w:rPr>
+    </w:lvl>
+    <w:lvl w:ilvl="1" w:tplc="04190003" w:tentative="1">
+      <w:start w:val="1"/>
+      <w:numFmt w:val="bullet"/>
+      <w:lvlText w:val="o"/>
+      <w:lvlJc w:val="left"/>
+      <w:pPr>
+        <w:ind w:left="2149" w:hanging="360"/>
+      </w:pPr>
+      <w:rPr>
+        <w:rFonts w:ascii="Courier New" w:hAnsi="Courier New" w:cs="Courier New" w:hint="default"/>
+      </w:rPr>
+    </w:lvl>
+    <w:lvl w:ilvl="2" w:tplc="04190005" w:tentative="1">
+      <w:start w:val="1"/>
+      <w:numFmt w:val="bullet"/>
+      <w:lvlText w:val=""/>
+      <w:lvlJc w:val="left"/>
+      <w:pPr>
+        <w:ind w:left="2869" w:hanging="360"/>
+      </w:pPr>
+      <w:rPr>
+        <w:rFonts w:ascii="Wingdings" w:hAnsi="Wingdings" w:hint="default"/>
+      </w:rPr>
+    </w:lvl>
+    <w:lvl w:ilvl="3" w:tplc="04190001" w:tentative="1">
+      <w:start w:val="1"/>
+      <w:numFmt w:val="bullet"/>
+      <w:lvlText w:val=""/>
+      <w:lvlJc w:val="left"/>
+      <w:pPr>
+        <w:ind w:left="3589" w:hanging="360"/>
+      </w:pPr>
+      <w:rPr>
+        <w:rFonts w:ascii="Symbol" w:hAnsi="Symbol" w:hint="default"/>
+      </w:rPr>
+    </w:lvl>
+    <w:lvl w:ilvl="4" w:tplc="04190003" w:tentative="1">
+      <w:start w:val="1"/>
+      <w:numFmt w:val="bullet"/>
+      <w:lvlText w:val="o"/>
+      <w:lvlJc w:val="left"/>
+      <w:pPr>
+        <w:ind w:left="4309" w:hanging="360"/>
+      </w:pPr>
+      <w:rPr>
+        <w:rFonts w:ascii="Courier New" w:hAnsi="Courier New" w:cs="Courier New" w:hint="default"/>
+      </w:rPr>
+    </w:lvl>
+    <w:lvl w:ilvl="5" w:tplc="04190005" w:tentative="1">
+      <w:start w:val="1"/>
+      <w:numFmt w:val="bullet"/>
+      <w:lvlText w:val=""/>
+      <w:lvlJc w:val="left"/>
+      <w:pPr>
+        <w:ind w:left="5029" w:hanging="360"/>
+      </w:pPr>
+      <w:rPr>
+        <w:rFonts w:ascii="Wingdings" w:hAnsi="Wingdings" w:hint="default"/>
+      </w:rPr>
+    </w:lvl>
+    <w:lvl w:ilvl="6" w:tplc="04190001" w:tentative="1">
+      <w:start w:val="1"/>
+      <w:numFmt w:val="bullet"/>
+      <w:lvlText w:val=""/>
+      <w:lvlJc w:val="left"/>
+      <w:pPr>
+        <w:ind w:left="5749" w:hanging="360"/>
+      </w:pPr>
+      <w:rPr>
+        <w:rFonts w:ascii="Symbol" w:hAnsi="Symbol" w:hint="default"/>
+      </w:rPr>
+    </w:lvl>
+    <w:lvl w:ilvl="7" w:tplc="04190003" w:tentative="1">
+      <w:start w:val="1"/>
+      <w:numFmt w:val="bullet"/>
+      <w:lvlText w:val="o"/>
+      <w:lvlJc w:val="left"/>
+      <w:pPr>
+        <w:ind w:left="6469" w:hanging="360"/>
+      </w:pPr>
+      <w:rPr>
+        <w:rFonts w:ascii="Courier New" w:hAnsi="Courier New" w:cs="Courier New" w:hint="default"/>
+      </w:rPr>
+    </w:lvl>
+    <w:lvl w:ilvl="8" w:tplc="04190005" w:tentative="1">
+      <w:start w:val="1"/>
+      <w:numFmt w:val="bullet"/>
+      <w:lvlText w:val=""/>
+      <w:lvlJc w:val="left"/>
+      <w:pPr>
+        <w:ind w:left="7189" w:hanging="360"/>
+      </w:pPr>
+      <w:rPr>
+        <w:rFonts w:ascii="Wingdings" w:hAnsi="Wingdings" w:hint="default"/>
+      </w:rPr>
+    </w:lvl>
+  </w:abstractNum>
+  <w:abstractNum w:abstractNumId="11" w15:restartNumberingAfterBreak="0">
     <w:nsid w:val="41DA1C83"/>
     <w:multiLevelType w:val="hybridMultilevel"/>
     <w:tmpl w:val="FF68FD7A"/>
@@ -2357,7 +3314,120 @@
       </w:rPr>
     </w:lvl>
   </w:abstractNum>
-  <w:abstractNum w:abstractNumId="7" w15:restartNumberingAfterBreak="0">
+  <w:abstractNum w:abstractNumId="12" w15:restartNumberingAfterBreak="0">
+    <w:nsid w:val="4E87530F"/>
+    <w:multiLevelType w:val="hybridMultilevel"/>
+    <w:tmpl w:val="40F669C4"/>
+    <w:lvl w:ilvl="0" w:tplc="04190001">
+      <w:start w:val="1"/>
+      <w:numFmt w:val="bullet"/>
+      <w:lvlText w:val=""/>
+      <w:lvlJc w:val="left"/>
+      <w:pPr>
+        <w:ind w:left="1429" w:hanging="360"/>
+      </w:pPr>
+      <w:rPr>
+        <w:rFonts w:ascii="Symbol" w:hAnsi="Symbol" w:hint="default"/>
+      </w:rPr>
+    </w:lvl>
+    <w:lvl w:ilvl="1" w:tplc="04190003" w:tentative="1">
+      <w:start w:val="1"/>
+      <w:numFmt w:val="bullet"/>
+      <w:lvlText w:val="o"/>
+      <w:lvlJc w:val="left"/>
+      <w:pPr>
+        <w:ind w:left="2149" w:hanging="360"/>
+      </w:pPr>
+      <w:rPr>
+        <w:rFonts w:ascii="Courier New" w:hAnsi="Courier New" w:cs="Courier New" w:hint="default"/>
+      </w:rPr>
+    </w:lvl>
+    <w:lvl w:ilvl="2" w:tplc="04190005" w:tentative="1">
+      <w:start w:val="1"/>
+      <w:numFmt w:val="bullet"/>
+      <w:lvlText w:val=""/>
+      <w:lvlJc w:val="left"/>
+      <w:pPr>
+        <w:ind w:left="2869" w:hanging="360"/>
+      </w:pPr>
+      <w:rPr>
+        <w:rFonts w:ascii="Wingdings" w:hAnsi="Wingdings" w:hint="default"/>
+      </w:rPr>
+    </w:lvl>
+    <w:lvl w:ilvl="3" w:tplc="04190001" w:tentative="1">
+      <w:start w:val="1"/>
+      <w:numFmt w:val="bullet"/>
+      <w:lvlText w:val=""/>
+      <w:lvlJc w:val="left"/>
+      <w:pPr>
+        <w:ind w:left="3589" w:hanging="360"/>
+      </w:pPr>
+      <w:rPr>
+        <w:rFonts w:ascii="Symbol" w:hAnsi="Symbol" w:hint="default"/>
+      </w:rPr>
+    </w:lvl>
+    <w:lvl w:ilvl="4" w:tplc="04190003" w:tentative="1">
+      <w:start w:val="1"/>
+      <w:numFmt w:val="bullet"/>
+      <w:lvlText w:val="o"/>
+      <w:lvlJc w:val="left"/>
+      <w:pPr>
+        <w:ind w:left="4309" w:hanging="360"/>
+      </w:pPr>
+      <w:rPr>
+        <w:rFonts w:ascii="Courier New" w:hAnsi="Courier New" w:cs="Courier New" w:hint="default"/>
+      </w:rPr>
+    </w:lvl>
+    <w:lvl w:ilvl="5" w:tplc="04190005" w:tentative="1">
+      <w:start w:val="1"/>
+      <w:numFmt w:val="bullet"/>
+      <w:lvlText w:val=""/>
+      <w:lvlJc w:val="left"/>
+      <w:pPr>
+        <w:ind w:left="5029" w:hanging="360"/>
+      </w:pPr>
+      <w:rPr>
+        <w:rFonts w:ascii="Wingdings" w:hAnsi="Wingdings" w:hint="default"/>
+      </w:rPr>
+    </w:lvl>
+    <w:lvl w:ilvl="6" w:tplc="04190001" w:tentative="1">
+      <w:start w:val="1"/>
+      <w:numFmt w:val="bullet"/>
+      <w:lvlText w:val=""/>
+      <w:lvlJc w:val="left"/>
+      <w:pPr>
+        <w:ind w:left="5749" w:hanging="360"/>
+      </w:pPr>
+      <w:rPr>
+        <w:rFonts w:ascii="Symbol" w:hAnsi="Symbol" w:hint="default"/>
+      </w:rPr>
+    </w:lvl>
+    <w:lvl w:ilvl="7" w:tplc="04190003" w:tentative="1">
+      <w:start w:val="1"/>
+      <w:numFmt w:val="bullet"/>
+      <w:lvlText w:val="o"/>
+      <w:lvlJc w:val="left"/>
+      <w:pPr>
+        <w:ind w:left="6469" w:hanging="360"/>
+      </w:pPr>
+      <w:rPr>
+        <w:rFonts w:ascii="Courier New" w:hAnsi="Courier New" w:cs="Courier New" w:hint="default"/>
+      </w:rPr>
+    </w:lvl>
+    <w:lvl w:ilvl="8" w:tplc="04190005" w:tentative="1">
+      <w:start w:val="1"/>
+      <w:numFmt w:val="bullet"/>
+      <w:lvlText w:val=""/>
+      <w:lvlJc w:val="left"/>
+      <w:pPr>
+        <w:ind w:left="7189" w:hanging="360"/>
+      </w:pPr>
+      <w:rPr>
+        <w:rFonts w:ascii="Wingdings" w:hAnsi="Wingdings" w:hint="default"/>
+      </w:rPr>
+    </w:lvl>
+  </w:abstractNum>
+  <w:abstractNum w:abstractNumId="13" w15:restartNumberingAfterBreak="0">
     <w:nsid w:val="5C3A68CA"/>
     <w:multiLevelType w:val="hybridMultilevel"/>
     <w:tmpl w:val="B6FEB238"/>
@@ -2470,7 +3540,7 @@
       </w:rPr>
     </w:lvl>
   </w:abstractNum>
-  <w:abstractNum w:abstractNumId="8" w15:restartNumberingAfterBreak="0">
+  <w:abstractNum w:abstractNumId="14" w15:restartNumberingAfterBreak="0">
     <w:nsid w:val="5DC76B85"/>
     <w:multiLevelType w:val="hybridMultilevel"/>
     <w:tmpl w:val="4EDE154A"/>
@@ -2583,7 +3653,7 @@
       </w:rPr>
     </w:lvl>
   </w:abstractNum>
-  <w:abstractNum w:abstractNumId="9" w15:restartNumberingAfterBreak="0">
+  <w:abstractNum w:abstractNumId="15" w15:restartNumberingAfterBreak="0">
     <w:nsid w:val="69C446E3"/>
     <w:multiLevelType w:val="hybridMultilevel"/>
     <w:tmpl w:val="64F2F47E"/>
@@ -2696,7 +3766,7 @@
       </w:rPr>
     </w:lvl>
   </w:abstractNum>
-  <w:abstractNum w:abstractNumId="10" w15:restartNumberingAfterBreak="0">
+  <w:abstractNum w:abstractNumId="16" w15:restartNumberingAfterBreak="0">
     <w:nsid w:val="6BFF7186"/>
     <w:multiLevelType w:val="hybridMultilevel"/>
     <w:tmpl w:val="EB3E47CE"/>
@@ -2809,38 +3879,172 @@
       </w:rPr>
     </w:lvl>
   </w:abstractNum>
+  <w:abstractNum w:abstractNumId="17" w15:restartNumberingAfterBreak="0">
+    <w:nsid w:val="6DE94695"/>
+    <w:multiLevelType w:val="hybridMultilevel"/>
+    <w:tmpl w:val="0DD26EDE"/>
+    <w:lvl w:ilvl="0" w:tplc="04190001">
+      <w:start w:val="1"/>
+      <w:numFmt w:val="bullet"/>
+      <w:lvlText w:val=""/>
+      <w:lvlJc w:val="left"/>
+      <w:pPr>
+        <w:ind w:left="1429" w:hanging="360"/>
+      </w:pPr>
+      <w:rPr>
+        <w:rFonts w:ascii="Symbol" w:hAnsi="Symbol" w:hint="default"/>
+      </w:rPr>
+    </w:lvl>
+    <w:lvl w:ilvl="1" w:tplc="04190003" w:tentative="1">
+      <w:start w:val="1"/>
+      <w:numFmt w:val="bullet"/>
+      <w:lvlText w:val="o"/>
+      <w:lvlJc w:val="left"/>
+      <w:pPr>
+        <w:ind w:left="2149" w:hanging="360"/>
+      </w:pPr>
+      <w:rPr>
+        <w:rFonts w:ascii="Courier New" w:hAnsi="Courier New" w:cs="Courier New" w:hint="default"/>
+      </w:rPr>
+    </w:lvl>
+    <w:lvl w:ilvl="2" w:tplc="04190005" w:tentative="1">
+      <w:start w:val="1"/>
+      <w:numFmt w:val="bullet"/>
+      <w:lvlText w:val=""/>
+      <w:lvlJc w:val="left"/>
+      <w:pPr>
+        <w:ind w:left="2869" w:hanging="360"/>
+      </w:pPr>
+      <w:rPr>
+        <w:rFonts w:ascii="Wingdings" w:hAnsi="Wingdings" w:hint="default"/>
+      </w:rPr>
+    </w:lvl>
+    <w:lvl w:ilvl="3" w:tplc="04190001" w:tentative="1">
+      <w:start w:val="1"/>
+      <w:numFmt w:val="bullet"/>
+      <w:lvlText w:val=""/>
+      <w:lvlJc w:val="left"/>
+      <w:pPr>
+        <w:ind w:left="3589" w:hanging="360"/>
+      </w:pPr>
+      <w:rPr>
+        <w:rFonts w:ascii="Symbol" w:hAnsi="Symbol" w:hint="default"/>
+      </w:rPr>
+    </w:lvl>
+    <w:lvl w:ilvl="4" w:tplc="04190003" w:tentative="1">
+      <w:start w:val="1"/>
+      <w:numFmt w:val="bullet"/>
+      <w:lvlText w:val="o"/>
+      <w:lvlJc w:val="left"/>
+      <w:pPr>
+        <w:ind w:left="4309" w:hanging="360"/>
+      </w:pPr>
+      <w:rPr>
+        <w:rFonts w:ascii="Courier New" w:hAnsi="Courier New" w:cs="Courier New" w:hint="default"/>
+      </w:rPr>
+    </w:lvl>
+    <w:lvl w:ilvl="5" w:tplc="04190005" w:tentative="1">
+      <w:start w:val="1"/>
+      <w:numFmt w:val="bullet"/>
+      <w:lvlText w:val=""/>
+      <w:lvlJc w:val="left"/>
+      <w:pPr>
+        <w:ind w:left="5029" w:hanging="360"/>
+      </w:pPr>
+      <w:rPr>
+        <w:rFonts w:ascii="Wingdings" w:hAnsi="Wingdings" w:hint="default"/>
+      </w:rPr>
+    </w:lvl>
+    <w:lvl w:ilvl="6" w:tplc="04190001" w:tentative="1">
+      <w:start w:val="1"/>
+      <w:numFmt w:val="bullet"/>
+      <w:lvlText w:val=""/>
+      <w:lvlJc w:val="left"/>
+      <w:pPr>
+        <w:ind w:left="5749" w:hanging="360"/>
+      </w:pPr>
+      <w:rPr>
+        <w:rFonts w:ascii="Symbol" w:hAnsi="Symbol" w:hint="default"/>
+      </w:rPr>
+    </w:lvl>
+    <w:lvl w:ilvl="7" w:tplc="04190003" w:tentative="1">
+      <w:start w:val="1"/>
+      <w:numFmt w:val="bullet"/>
+      <w:lvlText w:val="o"/>
+      <w:lvlJc w:val="left"/>
+      <w:pPr>
+        <w:ind w:left="6469" w:hanging="360"/>
+      </w:pPr>
+      <w:rPr>
+        <w:rFonts w:ascii="Courier New" w:hAnsi="Courier New" w:cs="Courier New" w:hint="default"/>
+      </w:rPr>
+    </w:lvl>
+    <w:lvl w:ilvl="8" w:tplc="04190005" w:tentative="1">
+      <w:start w:val="1"/>
+      <w:numFmt w:val="bullet"/>
+      <w:lvlText w:val=""/>
+      <w:lvlJc w:val="left"/>
+      <w:pPr>
+        <w:ind w:left="7189" w:hanging="360"/>
+      </w:pPr>
+      <w:rPr>
+        <w:rFonts w:ascii="Wingdings" w:hAnsi="Wingdings" w:hint="default"/>
+      </w:rPr>
+    </w:lvl>
+  </w:abstractNum>
   <w:num w:numId="1">
-    <w:abstractNumId w:val="5"/>
+    <w:abstractNumId w:val="8"/>
   </w:num>
   <w:num w:numId="2">
-    <w:abstractNumId w:val="9"/>
+    <w:abstractNumId w:val="15"/>
   </w:num>
   <w:num w:numId="3">
-    <w:abstractNumId w:val="3"/>
+    <w:abstractNumId w:val="4"/>
   </w:num>
   <w:num w:numId="4">
     <w:abstractNumId w:val="0"/>
   </w:num>
   <w:num w:numId="5">
-    <w:abstractNumId w:val="8"/>
+    <w:abstractNumId w:val="14"/>
   </w:num>
   <w:num w:numId="6">
+    <w:abstractNumId w:val="16"/>
+  </w:num>
+  <w:num w:numId="7">
+    <w:abstractNumId w:val="11"/>
+  </w:num>
+  <w:num w:numId="8">
+    <w:abstractNumId w:val="7"/>
+  </w:num>
+  <w:num w:numId="9">
+    <w:abstractNumId w:val="2"/>
+  </w:num>
+  <w:num w:numId="10">
+    <w:abstractNumId w:val="13"/>
+  </w:num>
+  <w:num w:numId="11">
+    <w:abstractNumId w:val="3"/>
+  </w:num>
+  <w:num w:numId="12">
+    <w:abstractNumId w:val="1"/>
+  </w:num>
+  <w:num w:numId="13">
+    <w:abstractNumId w:val="12"/>
+  </w:num>
+  <w:num w:numId="14">
     <w:abstractNumId w:val="10"/>
   </w:num>
-  <w:num w:numId="7">
+  <w:num w:numId="15">
+    <w:abstractNumId w:val="9"/>
+  </w:num>
+  <w:num w:numId="16">
+    <w:abstractNumId w:val="17"/>
+  </w:num>
+  <w:num w:numId="17">
     <w:abstractNumId w:val="6"/>
   </w:num>
-  <w:num w:numId="8">
-    <w:abstractNumId w:val="4"/>
-  </w:num>
-  <w:num w:numId="9">
-    <w:abstractNumId w:val="1"/>
-  </w:num>
-  <w:num w:numId="10">
-    <w:abstractNumId w:val="7"/>
-  </w:num>
-  <w:num w:numId="11">
-    <w:abstractNumId w:val="2"/>
+  <w:num w:numId="18">
+    <w:abstractNumId w:val="5"/>
   </w:num>
 </w:numbering>
 </file>
@@ -3617,7 +4821,7 @@
 </file>
 
 <file path=customXml/itemProps1.xml><?xml version="1.0" encoding="utf-8"?>
-<ds:datastoreItem xmlns:ds="http://schemas.openxmlformats.org/officeDocument/2006/customXml" ds:itemID="{9F7C569E-8F39-4AC8-BD45-5E36C69C7BA4}">
+<ds:datastoreItem xmlns:ds="http://schemas.openxmlformats.org/officeDocument/2006/customXml" ds:itemID="{6D7DC923-50E0-4E33-91ED-A000F549B21C}">
   <ds:schemaRefs>
     <ds:schemaRef ds:uri="http://schemas.openxmlformats.org/officeDocument/2006/bibliography"/>
   </ds:schemaRefs>

--- a/2 курс 2 семестр/ПиТПМ/Лекция №2 Методы и виды тестирования.docx
+++ b/2 курс 2 семестр/ПиТПМ/Лекция №2 Методы и виды тестирования.docx
@@ -503,8 +503,50 @@
         <w:t xml:space="preserve"> Может приводится на всех уровнях тестирования.</w:t>
       </w:r>
     </w:p>
+    <w:p>
+      <w:r>
+        <w:t>План:</w:t>
+      </w:r>
+    </w:p>
+    <w:p>
+      <w:r>
+        <w:t>Ящики</w:t>
+      </w:r>
+    </w:p>
+    <w:p>
+      <w:r>
+        <w:t xml:space="preserve">(По уровню) </w:t>
+      </w:r>
+      <w:r>
+        <w:t>Системный – интеграционный – модульный</w:t>
+      </w:r>
+    </w:p>
+    <w:p>
+      <w:r>
+        <w:t xml:space="preserve">(По методам сборки модулей) </w:t>
+      </w:r>
+      <w:r>
+        <w:t>Монолитный – инкрементальный</w:t>
+      </w:r>
+    </w:p>
+    <w:p>
+      <w:r>
+        <w:t>Совмещение уровней тестирования</w:t>
+      </w:r>
+    </w:p>
+    <w:p>
+      <w:r>
+        <w:t>Степень автоматизации</w:t>
+      </w:r>
+    </w:p>
+    <w:p>
+      <w:r>
+        <w:t>По целям</w:t>
+      </w:r>
+      <w:bookmarkStart w:id="0" w:name="_GoBack"/>
+      <w:bookmarkEnd w:id="0"/>
+    </w:p>
     <w:p/>
-    <w:p/>
     <w:p>
       <w:r>
         <w:t>Тестирование производительности</w:t>
@@ -517,6 +559,7 @@
     </w:p>
     <w:p>
       <w:r>
+        <w:lastRenderedPageBreak/>
         <w:t>Виды:</w:t>
       </w:r>
     </w:p>
@@ -562,11 +605,226 @@
         </w:numPr>
       </w:pPr>
       <w:r>
+        <w:t>Объемное</w:t>
+      </w:r>
+      <w:r>
+        <w:t xml:space="preserve"> – сможет ли система работать так же, как сейчас, если будет расширяться</w:t>
+      </w:r>
+    </w:p>
+    <w:p>
+      <w:pPr>
+        <w:pStyle w:val="a3"/>
+        <w:numPr>
+          <w:ilvl w:val="0"/>
+          <w:numId w:val="6"/>
+        </w:numPr>
+      </w:pPr>
+      <w:r>
+        <w:t>Стрессовое</w:t>
+      </w:r>
+      <w:r>
+        <w:t xml:space="preserve"> – какое количество пользователей необходимо до отказа</w:t>
+      </w:r>
+    </w:p>
+    <w:p>
+      <w:pPr>
+        <w:pStyle w:val="a3"/>
+        <w:numPr>
+          <w:ilvl w:val="0"/>
+          <w:numId w:val="6"/>
+        </w:numPr>
+      </w:pPr>
+      <w:r>
+        <w:t>Инсталляционное – проверка успешной установки и настройки, удаления обновления ПО при различном программном и аппаратном окружении, призванное также оценить работоспособность системы после завершения работы инсталлятора</w:t>
+      </w:r>
+      <w:r>
+        <w:t>.</w:t>
+      </w:r>
+    </w:p>
+    <w:p>
+      <w:pPr>
+        <w:pStyle w:val="a3"/>
+        <w:numPr>
+          <w:ilvl w:val="0"/>
+          <w:numId w:val="6"/>
+        </w:numPr>
+        <w:ind w:firstLine="131"/>
+      </w:pPr>
+      <w:r>
+        <w:t>Проверяет:</w:t>
+      </w:r>
+    </w:p>
+    <w:p>
+      <w:pPr>
+        <w:pStyle w:val="a3"/>
+        <w:numPr>
+          <w:ilvl w:val="0"/>
+          <w:numId w:val="6"/>
+        </w:numPr>
+        <w:ind w:firstLine="131"/>
+      </w:pPr>
+      <w:r>
+        <w:t>Установку</w:t>
+      </w:r>
+    </w:p>
+    <w:p>
+      <w:pPr>
+        <w:pStyle w:val="a3"/>
+        <w:numPr>
+          <w:ilvl w:val="0"/>
+          <w:numId w:val="6"/>
+        </w:numPr>
+        <w:ind w:firstLine="131"/>
+      </w:pPr>
+      <w:r>
+        <w:t>Корректность файлов</w:t>
+      </w:r>
+    </w:p>
+    <w:p>
+      <w:pPr>
+        <w:pStyle w:val="a3"/>
+        <w:numPr>
+          <w:ilvl w:val="0"/>
+          <w:numId w:val="6"/>
+        </w:numPr>
+        <w:ind w:firstLine="131"/>
+      </w:pPr>
+      <w:r>
+        <w:t>Регистрацию приложения в ОС</w:t>
+      </w:r>
+    </w:p>
+    <w:p>
+      <w:pPr>
+        <w:pStyle w:val="a3"/>
+        <w:numPr>
+          <w:ilvl w:val="0"/>
+          <w:numId w:val="6"/>
+        </w:numPr>
+        <w:ind w:firstLine="131"/>
+      </w:pPr>
+      <w:r>
+        <w:t>Обратную совместимость данных</w:t>
+      </w:r>
+    </w:p>
+    <w:p>
+      <w:pPr>
+        <w:pStyle w:val="a3"/>
+        <w:numPr>
+          <w:ilvl w:val="0"/>
+          <w:numId w:val="6"/>
+        </w:numPr>
+        <w:ind w:firstLine="131"/>
+      </w:pPr>
+      <w:r>
+        <w:t>Прерывание установки, установка при запущенном приложении и т.д.</w:t>
+      </w:r>
+    </w:p>
+    <w:p>
+      <w:pPr>
+        <w:pStyle w:val="a3"/>
+        <w:numPr>
+          <w:ilvl w:val="0"/>
+          <w:numId w:val="6"/>
+        </w:numPr>
+        <w:ind w:firstLine="131"/>
+      </w:pPr>
+      <w:r>
+        <w:t>Удаление</w:t>
+      </w:r>
+    </w:p>
+    <w:p>
+      <w:pPr>
+        <w:pStyle w:val="a3"/>
+        <w:numPr>
+          <w:ilvl w:val="0"/>
+          <w:numId w:val="6"/>
+        </w:numPr>
+        <w:ind w:hanging="295"/>
+      </w:pPr>
+      <w:r>
+        <w:t>Конфигурации – направлено на проверку работы ПО при различных конфигурациях системы</w:t>
+      </w:r>
+    </w:p>
+    <w:p>
+      <w:pPr>
+        <w:pStyle w:val="a3"/>
+        <w:numPr>
+          <w:ilvl w:val="0"/>
+          <w:numId w:val="6"/>
+        </w:numPr>
+        <w:ind w:firstLine="131"/>
+      </w:pPr>
+      <w:r>
+        <w:t>Заявленных платформах</w:t>
+      </w:r>
+    </w:p>
+    <w:p>
+      <w:pPr>
+        <w:pStyle w:val="a3"/>
+        <w:numPr>
+          <w:ilvl w:val="0"/>
+          <w:numId w:val="6"/>
+        </w:numPr>
+        <w:ind w:firstLine="131"/>
+      </w:pPr>
+      <w:r>
+        <w:t>Поддерживаемых драйверов</w:t>
+      </w:r>
+    </w:p>
+    <w:p>
+      <w:pPr>
+        <w:pStyle w:val="a3"/>
+        <w:numPr>
+          <w:ilvl w:val="0"/>
+          <w:numId w:val="6"/>
+        </w:numPr>
+        <w:ind w:firstLine="131"/>
+      </w:pPr>
+      <w:r>
+        <w:t>При различных конфигурациях ПК</w:t>
+      </w:r>
+    </w:p>
+    <w:p>
+      <w:pPr>
+        <w:pStyle w:val="a3"/>
+        <w:numPr>
+          <w:ilvl w:val="0"/>
+          <w:numId w:val="6"/>
+        </w:numPr>
+        <w:ind w:firstLine="131"/>
+      </w:pPr>
+      <w:r>
+        <w:t xml:space="preserve">При различных конфигурациях системного ПО и </w:t>
+      </w:r>
+      <w:r>
+        <w:t>т.д.</w:t>
+      </w:r>
+    </w:p>
+    <w:p>
+      <w:pPr>
+        <w:pStyle w:val="a3"/>
+        <w:numPr>
+          <w:ilvl w:val="0"/>
+          <w:numId w:val="6"/>
+        </w:numPr>
+        <w:ind w:firstLine="131"/>
+      </w:pPr>
+      <w:r>
+        <w:t>Обычно автоматизированное</w:t>
+      </w:r>
+    </w:p>
+    <w:p>
+      <w:pPr>
+        <w:pStyle w:val="a3"/>
+        <w:numPr>
+          <w:ilvl w:val="0"/>
+          <w:numId w:val="6"/>
+        </w:numPr>
+        <w:ind w:hanging="295"/>
+      </w:pPr>
+      <w:r>
         <w:lastRenderedPageBreak/>
-        <w:t>Объемное</w:t>
-      </w:r>
-      <w:r>
-        <w:t xml:space="preserve"> – сможет ли система работать так же, как сейчас, если будет расширяться</w:t>
+        <w:t>Безопасности – используется для проверки безопасности системы, а также для анализа рисков, связанных с обеспечением целостного подхода к защите приложения, атак хакеров, вирусов, несанкционированного доступа к конфиденциальным данным</w:t>
       </w:r>
     </w:p>
     <w:p>
@@ -576,225 +834,9 @@
           <w:ilvl w:val="0"/>
           <w:numId w:val="6"/>
         </w:numPr>
-      </w:pPr>
-      <w:r>
-        <w:t>Стрессовое</w:t>
-      </w:r>
-      <w:r>
-        <w:t xml:space="preserve"> – какое количество пользователей необходимо до отказа</w:t>
-      </w:r>
-    </w:p>
-    <w:p>
-      <w:pPr>
-        <w:pStyle w:val="a3"/>
-        <w:numPr>
-          <w:ilvl w:val="0"/>
-          <w:numId w:val="6"/>
-        </w:numPr>
-      </w:pPr>
-      <w:r>
-        <w:t>Инсталляционное – проверка успешной установки и настройки, удаления обновления ПО при различном программном и аппаратном окружении, призванное также оценить работоспособность системы после завершения работы инсталлятора</w:t>
-      </w:r>
-      <w:r>
-        <w:t>.</w:t>
-      </w:r>
-    </w:p>
-    <w:p>
-      <w:pPr>
-        <w:pStyle w:val="a3"/>
-        <w:numPr>
-          <w:ilvl w:val="0"/>
-          <w:numId w:val="6"/>
-        </w:numPr>
-        <w:ind w:firstLine="131"/>
-      </w:pPr>
-      <w:r>
-        <w:t>Проверяет:</w:t>
-      </w:r>
-    </w:p>
-    <w:p>
-      <w:pPr>
-        <w:pStyle w:val="a3"/>
-        <w:numPr>
-          <w:ilvl w:val="0"/>
-          <w:numId w:val="6"/>
-        </w:numPr>
-        <w:ind w:firstLine="131"/>
-      </w:pPr>
-      <w:r>
-        <w:t>Установку</w:t>
-      </w:r>
-    </w:p>
-    <w:p>
-      <w:pPr>
-        <w:pStyle w:val="a3"/>
-        <w:numPr>
-          <w:ilvl w:val="0"/>
-          <w:numId w:val="6"/>
-        </w:numPr>
-        <w:ind w:firstLine="131"/>
-      </w:pPr>
-      <w:r>
-        <w:t>Корректность файлов</w:t>
-      </w:r>
-    </w:p>
-    <w:p>
-      <w:pPr>
-        <w:pStyle w:val="a3"/>
-        <w:numPr>
-          <w:ilvl w:val="0"/>
-          <w:numId w:val="6"/>
-        </w:numPr>
-        <w:ind w:firstLine="131"/>
-      </w:pPr>
-      <w:r>
-        <w:t>Регистрацию приложения в ОС</w:t>
-      </w:r>
-    </w:p>
-    <w:p>
-      <w:pPr>
-        <w:pStyle w:val="a3"/>
-        <w:numPr>
-          <w:ilvl w:val="0"/>
-          <w:numId w:val="6"/>
-        </w:numPr>
-        <w:ind w:firstLine="131"/>
-      </w:pPr>
-      <w:r>
-        <w:t>Обратную совместимость данных</w:t>
-      </w:r>
-    </w:p>
-    <w:p>
-      <w:pPr>
-        <w:pStyle w:val="a3"/>
-        <w:numPr>
-          <w:ilvl w:val="0"/>
-          <w:numId w:val="6"/>
-        </w:numPr>
-        <w:ind w:firstLine="131"/>
-      </w:pPr>
-      <w:r>
-        <w:t>Прерывание установки, установка при запущенном приложении и т.д.</w:t>
-      </w:r>
-    </w:p>
-    <w:p>
-      <w:pPr>
-        <w:pStyle w:val="a3"/>
-        <w:numPr>
-          <w:ilvl w:val="0"/>
-          <w:numId w:val="6"/>
-        </w:numPr>
-        <w:ind w:firstLine="131"/>
-      </w:pPr>
-      <w:r>
-        <w:t>Удаление</w:t>
-      </w:r>
-    </w:p>
-    <w:p>
-      <w:pPr>
-        <w:pStyle w:val="a3"/>
-        <w:numPr>
-          <w:ilvl w:val="0"/>
-          <w:numId w:val="6"/>
-        </w:numPr>
         <w:ind w:hanging="295"/>
       </w:pPr>
       <w:r>
-        <w:t>Конфигурации – направлено на проверку работы ПО при различных конфигурациях системы</w:t>
-      </w:r>
-    </w:p>
-    <w:p>
-      <w:pPr>
-        <w:pStyle w:val="a3"/>
-        <w:numPr>
-          <w:ilvl w:val="0"/>
-          <w:numId w:val="6"/>
-        </w:numPr>
-        <w:ind w:firstLine="131"/>
-      </w:pPr>
-      <w:r>
-        <w:t>Заявленных платформах</w:t>
-      </w:r>
-    </w:p>
-    <w:p>
-      <w:pPr>
-        <w:pStyle w:val="a3"/>
-        <w:numPr>
-          <w:ilvl w:val="0"/>
-          <w:numId w:val="6"/>
-        </w:numPr>
-        <w:ind w:firstLine="131"/>
-      </w:pPr>
-      <w:r>
-        <w:t>Поддерживаемых драйверов</w:t>
-      </w:r>
-    </w:p>
-    <w:p>
-      <w:pPr>
-        <w:pStyle w:val="a3"/>
-        <w:numPr>
-          <w:ilvl w:val="0"/>
-          <w:numId w:val="6"/>
-        </w:numPr>
-        <w:ind w:firstLine="131"/>
-      </w:pPr>
-      <w:r>
-        <w:t>При различных конфигурациях ПК</w:t>
-      </w:r>
-    </w:p>
-    <w:p>
-      <w:pPr>
-        <w:pStyle w:val="a3"/>
-        <w:numPr>
-          <w:ilvl w:val="0"/>
-          <w:numId w:val="6"/>
-        </w:numPr>
-        <w:ind w:firstLine="131"/>
-      </w:pPr>
-      <w:r>
-        <w:t xml:space="preserve">При различных конфигурациях системного ПО и </w:t>
-      </w:r>
-      <w:r>
-        <w:t>т.д.</w:t>
-      </w:r>
-    </w:p>
-    <w:p>
-      <w:pPr>
-        <w:pStyle w:val="a3"/>
-        <w:numPr>
-          <w:ilvl w:val="0"/>
-          <w:numId w:val="6"/>
-        </w:numPr>
-        <w:ind w:firstLine="131"/>
-      </w:pPr>
-      <w:r>
-        <w:t>Обычно автоматизированное</w:t>
-      </w:r>
-    </w:p>
-    <w:p>
-      <w:pPr>
-        <w:pStyle w:val="a3"/>
-        <w:numPr>
-          <w:ilvl w:val="0"/>
-          <w:numId w:val="6"/>
-        </w:numPr>
-        <w:ind w:hanging="295"/>
-      </w:pPr>
-      <w:r>
-        <w:t>Безопасности – используется для проверки безопасности системы, а также для анализа рисков, связанных с обеспечением целостного подхода к защите приложения, атак хакеров, вирусов, несанкционированного доступа к конфиденциальным данным</w:t>
-      </w:r>
-    </w:p>
-    <w:p>
-      <w:pPr>
-        <w:pStyle w:val="a3"/>
-        <w:numPr>
-          <w:ilvl w:val="0"/>
-          <w:numId w:val="6"/>
-        </w:numPr>
-        <w:ind w:hanging="295"/>
-      </w:pPr>
-      <w:r>
-        <w:lastRenderedPageBreak/>
         <w:t xml:space="preserve">Локализации – проверка правильности перевода элементов интерфейса пользователя, проверка правильности перевода системных сообщений и ошибок, проверка </w:t>
       </w:r>
       <w:r>
@@ -1032,6 +1074,7 @@
         </w:numPr>
       </w:pPr>
       <w:r>
+        <w:lastRenderedPageBreak/>
         <w:t>Дымовое</w:t>
       </w:r>
       <w:r>
@@ -1047,67 +1090,155 @@
         </w:numPr>
       </w:pPr>
       <w:r>
+        <w:t>Основное</w:t>
+      </w:r>
+      <w:r>
+        <w:t xml:space="preserve"> </w:t>
+      </w:r>
+      <w:r>
+        <w:t>–</w:t>
+      </w:r>
+      <w:r>
+        <w:t xml:space="preserve"> </w:t>
+      </w:r>
+      <w:r>
+        <w:t>круг выполнения всех запланированных проверок для новой и или измененной разработки. В зависимости от целей может совмещать в себе функциональное тестирование, тестирование пользовательского интерфейса и удобства использования. Также, может быть тестированием производительности или безопасности.</w:t>
+      </w:r>
+    </w:p>
+    <w:p>
+      <w:pPr>
+        <w:pStyle w:val="a3"/>
+        <w:numPr>
+          <w:ilvl w:val="0"/>
+          <w:numId w:val="7"/>
+        </w:numPr>
+      </w:pPr>
+      <w:r>
+        <w:t>Регрессионное</w:t>
+      </w:r>
+      <w:r>
+        <w:t xml:space="preserve"> – Направлено на подтверждение того факта, что существующая ранее функциональность работает, как и прежде после изменений, сделанных в приложении или окружающей среде. Чаще автоматическое.</w:t>
+      </w:r>
+    </w:p>
+    <w:p>
+      <w:pPr>
+        <w:pStyle w:val="a3"/>
+        <w:numPr>
+          <w:ilvl w:val="0"/>
+          <w:numId w:val="7"/>
+        </w:numPr>
+      </w:pPr>
+      <w:r>
+        <w:t>Приемочное</w:t>
+      </w:r>
+      <w:r>
+        <w:t xml:space="preserve"> </w:t>
+      </w:r>
+      <w:r>
+        <w:t>–</w:t>
+      </w:r>
+      <w:r>
+        <w:t xml:space="preserve"> </w:t>
+      </w:r>
+      <w:r>
+        <w:t>формальный процесс тестирования, который проверяет соответствие системы потребностям, требованиям и бизнес процессам пользователя. Проводится для вынесения заказчиком или другим уполномоченным лицом, принимается приложение или нет</w:t>
+      </w:r>
+      <w:r>
+        <w:t>.</w:t>
+      </w:r>
+    </w:p>
+    <w:p>
+      <w:r>
+        <w:t>Критерий покрытия тестирования:</w:t>
+      </w:r>
+    </w:p>
+    <w:p>
+      <w:pPr>
+        <w:pStyle w:val="a3"/>
+        <w:numPr>
+          <w:ilvl w:val="0"/>
+          <w:numId w:val="8"/>
+        </w:numPr>
+      </w:pPr>
+      <w:r>
+        <w:t>Метрика для оценки качества тестирования</w:t>
+      </w:r>
+    </w:p>
+    <w:p>
+      <w:pPr>
+        <w:pStyle w:val="a3"/>
+        <w:numPr>
+          <w:ilvl w:val="0"/>
+          <w:numId w:val="8"/>
+        </w:numPr>
+      </w:pPr>
+      <w:r>
+        <w:t>Измеряет долю классов ситуаций, представители которых попали в тестовый набор</w:t>
+      </w:r>
+    </w:p>
+    <w:p>
+      <w:pPr>
+        <w:pStyle w:val="a3"/>
+        <w:numPr>
+          <w:ilvl w:val="0"/>
+          <w:numId w:val="8"/>
+        </w:numPr>
+      </w:pPr>
+      <w:r>
+        <w:t>Основан на коде: критерий белого ящика, но не выявит нереализованные требования. Основан на спецификации: критерий черного ящика, но может оставить непроверенными некоторыми участки кода</w:t>
+      </w:r>
+    </w:p>
+    <w:p>
+      <w:pPr>
+        <w:pStyle w:val="a3"/>
+        <w:numPr>
+          <w:ilvl w:val="0"/>
+          <w:numId w:val="8"/>
+        </w:numPr>
+        <w:ind w:hanging="11"/>
+      </w:pPr>
+      <w:r>
+        <w:t>Критерии черного ящика:</w:t>
+      </w:r>
+    </w:p>
+    <w:p>
+      <w:pPr>
+        <w:pStyle w:val="a3"/>
+        <w:numPr>
+          <w:ilvl w:val="0"/>
+          <w:numId w:val="8"/>
+        </w:numPr>
+        <w:ind w:hanging="11"/>
+      </w:pPr>
+      <w:r>
+        <w:t>Тестирование функций</w:t>
+      </w:r>
+    </w:p>
+    <w:p>
+      <w:pPr>
+        <w:pStyle w:val="a3"/>
+        <w:numPr>
+          <w:ilvl w:val="0"/>
+          <w:numId w:val="8"/>
+        </w:numPr>
+        <w:ind w:hanging="11"/>
+      </w:pPr>
+      <w:r>
+        <w:t>Тестирование классов входных данных</w:t>
+      </w:r>
+    </w:p>
+    <w:p>
+      <w:pPr>
+        <w:pStyle w:val="a3"/>
+        <w:numPr>
+          <w:ilvl w:val="0"/>
+          <w:numId w:val="8"/>
+        </w:numPr>
+        <w:ind w:hanging="11"/>
+      </w:pPr>
+      <w:r>
         <w:lastRenderedPageBreak/>
-        <w:t>Основное</w:t>
-      </w:r>
-      <w:r>
-        <w:t xml:space="preserve"> </w:t>
-      </w:r>
-      <w:r>
-        <w:t>–</w:t>
-      </w:r>
-      <w:r>
-        <w:t xml:space="preserve"> </w:t>
-      </w:r>
-      <w:r>
-        <w:t>круг выполнения всех запланированных проверок для новой и или измененной разработки. В зависимости от целей может совмещать в себе функциональное тестирование, тестирование пользовательского интерфейса и удобства использования. Также, может быть тестированием производительности или безопасности.</w:t>
-      </w:r>
-    </w:p>
-    <w:p>
-      <w:pPr>
-        <w:pStyle w:val="a3"/>
-        <w:numPr>
-          <w:ilvl w:val="0"/>
-          <w:numId w:val="7"/>
-        </w:numPr>
-      </w:pPr>
-      <w:r>
-        <w:t>Регрессионное</w:t>
-      </w:r>
-      <w:r>
-        <w:t xml:space="preserve"> – Направлено на подтверждение того факта, что существующая ранее функциональность работает, как и прежде после изменений, сделанных в приложении или окружающей среде. Чаще автоматическое.</w:t>
-      </w:r>
-    </w:p>
-    <w:p>
-      <w:pPr>
-        <w:pStyle w:val="a3"/>
-        <w:numPr>
-          <w:ilvl w:val="0"/>
-          <w:numId w:val="7"/>
-        </w:numPr>
-      </w:pPr>
-      <w:r>
-        <w:t>Приемочное</w:t>
-      </w:r>
-      <w:r>
-        <w:t xml:space="preserve"> </w:t>
-      </w:r>
-      <w:r>
-        <w:t>–</w:t>
-      </w:r>
-      <w:r>
-        <w:t xml:space="preserve"> </w:t>
-      </w:r>
-      <w:r>
-        <w:t>формальный процесс тестирования, который проверяет соответствие системы потребностям, требованиям и бизнес процессам пользователя. Проводится для вынесения заказчиком или другим уполномоченным лицом, принимается приложение или нет</w:t>
-      </w:r>
-      <w:r>
-        <w:t>.</w:t>
-      </w:r>
-    </w:p>
-    <w:p>
-      <w:r>
-        <w:t>Критерий покрытия тестирования:</w:t>
+        <w:t>Тестирование классов выходных данных</w:t>
       </w:r>
     </w:p>
     <w:p>
@@ -1117,9 +1248,10 @@
           <w:ilvl w:val="0"/>
           <w:numId w:val="8"/>
         </w:numPr>
-      </w:pPr>
-      <w:r>
-        <w:t>Метрика для оценки качества тестирования</w:t>
+        <w:ind w:hanging="11"/>
+      </w:pPr>
+      <w:r>
+        <w:t>Тестирование области допустимых значений</w:t>
       </w:r>
     </w:p>
     <w:p>
@@ -1129,9 +1261,10 @@
           <w:ilvl w:val="0"/>
           <w:numId w:val="8"/>
         </w:numPr>
-      </w:pPr>
-      <w:r>
-        <w:t>Измеряет долю классов ситуаций, представители которых попали в тестовый набор</w:t>
+        <w:ind w:hanging="11"/>
+      </w:pPr>
+      <w:r>
+        <w:t>Тестирование длины набора данных</w:t>
       </w:r>
     </w:p>
     <w:p>
@@ -1141,9 +1274,10 @@
           <w:ilvl w:val="0"/>
           <w:numId w:val="8"/>
         </w:numPr>
-      </w:pPr>
-      <w:r>
-        <w:t>Основан на коде: критерий белого ящика, но не выявит нереализованные требования. Основан на спецификации: критерий черного ящика, но может оставить непроверенными некоторыми участки кода</w:t>
+        <w:ind w:hanging="11"/>
+      </w:pPr>
+      <w:r>
+        <w:t>Тестирование упорядоченности набора данных</w:t>
       </w:r>
     </w:p>
     <w:p>
@@ -1156,7 +1290,7 @@
         <w:ind w:hanging="11"/>
       </w:pPr>
       <w:r>
-        <w:t>Критерии черного ящика:</w:t>
+        <w:t>Критерии белого ящика:</w:t>
       </w:r>
     </w:p>
     <w:p>
@@ -1169,7 +1303,7 @@
         <w:ind w:hanging="11"/>
       </w:pPr>
       <w:r>
-        <w:t>Тестирование функций</w:t>
+        <w:t>Покрытия операторов</w:t>
       </w:r>
     </w:p>
     <w:p>
@@ -1182,7 +1316,7 @@
         <w:ind w:hanging="11"/>
       </w:pPr>
       <w:r>
-        <w:t>Тестирование классов входных данных</w:t>
+        <w:t>Покрытия ветвей</w:t>
       </w:r>
     </w:p>
     <w:p>
@@ -1195,7 +1329,7 @@
         <w:ind w:hanging="11"/>
       </w:pPr>
       <w:r>
-        <w:t>Тестирование классов выходных данных</w:t>
+        <w:t>Покрытия путей</w:t>
       </w:r>
     </w:p>
     <w:p>
@@ -1208,7 +1342,7 @@
         <w:ind w:hanging="11"/>
       </w:pPr>
       <w:r>
-        <w:t>Тестирование области допустимых значений</w:t>
+        <w:t>Покрытия решений и условий</w:t>
       </w:r>
     </w:p>
     <w:p>
@@ -1221,246 +1355,155 @@
         <w:ind w:hanging="11"/>
       </w:pPr>
       <w:r>
-        <w:t>Тестирование длины набора данных</w:t>
-      </w:r>
-    </w:p>
-    <w:p>
-      <w:pPr>
-        <w:pStyle w:val="a3"/>
-        <w:numPr>
-          <w:ilvl w:val="0"/>
-          <w:numId w:val="8"/>
-        </w:numPr>
-        <w:ind w:hanging="11"/>
+        <w:t>Комбинаторного покрытия условий</w:t>
+      </w:r>
+    </w:p>
+    <w:p>
+      <w:r>
+        <w:t>Требования – условие или возможность требуемая пользователем для решения задач или достижения целей</w:t>
+      </w:r>
+    </w:p>
+    <w:p>
+      <w:r>
+        <w:t xml:space="preserve">Требования – условие или возможность которые должны удовлетворяться системой или компонентом </w:t>
+      </w:r>
+      <w:r>
+        <w:t>системы,</w:t>
+      </w:r>
+      <w:r>
+        <w:t xml:space="preserve"> или которыми система или компонент должна обладать для обеспечения условий контракта, стандартов, спецификаций или др. регулирующими документами</w:t>
+      </w:r>
+    </w:p>
+    <w:p>
+      <w:r>
+        <w:t>Требования – документальная репрезентация</w:t>
+      </w:r>
+      <w:r>
+        <w:t xml:space="preserve"> условий или </w:t>
+      </w:r>
+      <w:r>
+        <w:t>возможностей,</w:t>
+      </w:r>
+      <w:r>
+        <w:t xml:space="preserve"> перечисленных в предыдущих пунктах</w:t>
+      </w:r>
+    </w:p>
+    <w:p>
+      <w:r>
+        <w:t>Источники требований</w:t>
+      </w:r>
+    </w:p>
+    <w:p>
+      <w:pPr>
+        <w:pStyle w:val="a3"/>
+        <w:numPr>
+          <w:ilvl w:val="0"/>
+          <w:numId w:val="10"/>
+        </w:numPr>
+      </w:pPr>
+      <w:r>
+        <w:t>Стандарты</w:t>
+      </w:r>
+    </w:p>
+    <w:p>
+      <w:pPr>
+        <w:pStyle w:val="a3"/>
+        <w:numPr>
+          <w:ilvl w:val="0"/>
+          <w:numId w:val="10"/>
+        </w:numPr>
+      </w:pPr>
+      <w:r>
+        <w:t>Федеральное законодательство</w:t>
+      </w:r>
+    </w:p>
+    <w:p>
+      <w:pPr>
+        <w:pStyle w:val="a3"/>
+        <w:numPr>
+          <w:ilvl w:val="0"/>
+          <w:numId w:val="10"/>
+        </w:numPr>
+      </w:pPr>
+      <w:r>
+        <w:t>Нормативное обеспечение организации</w:t>
+      </w:r>
+    </w:p>
+    <w:p>
+      <w:pPr>
+        <w:pStyle w:val="a3"/>
+        <w:numPr>
+          <w:ilvl w:val="0"/>
+          <w:numId w:val="10"/>
+        </w:numPr>
+      </w:pPr>
+      <w:r>
+        <w:t>Представления и ожидания потребителей и пользователей системы</w:t>
+      </w:r>
+    </w:p>
+    <w:p>
+      <w:pPr>
+        <w:pStyle w:val="a3"/>
+        <w:numPr>
+          <w:ilvl w:val="0"/>
+          <w:numId w:val="10"/>
+        </w:numPr>
+      </w:pPr>
+      <w:r>
+        <w:t>Конкурирующие программные продукты</w:t>
+      </w:r>
+    </w:p>
+    <w:p>
+      <w:r>
+        <w:t>Методы выявления требований:</w:t>
+      </w:r>
+    </w:p>
+    <w:p>
+      <w:pPr>
+        <w:pStyle w:val="a3"/>
+        <w:numPr>
+          <w:ilvl w:val="0"/>
+          <w:numId w:val="9"/>
+        </w:numPr>
+      </w:pPr>
+      <w:r>
+        <w:t>Общение с заказчиком</w:t>
+      </w:r>
+    </w:p>
+    <w:p>
+      <w:pPr>
+        <w:pStyle w:val="a3"/>
+        <w:numPr>
+          <w:ilvl w:val="0"/>
+          <w:numId w:val="9"/>
+        </w:numPr>
+      </w:pPr>
+      <w:r>
+        <w:t>Общение с авторами продукта</w:t>
+      </w:r>
+    </w:p>
+    <w:p>
+      <w:pPr>
+        <w:pStyle w:val="a3"/>
+        <w:numPr>
+          <w:ilvl w:val="0"/>
+          <w:numId w:val="9"/>
+        </w:numPr>
+      </w:pPr>
+      <w:r>
+        <w:t>Анализ стандартов и нормативной документации</w:t>
+      </w:r>
+    </w:p>
+    <w:p>
+      <w:pPr>
+        <w:pStyle w:val="a3"/>
+        <w:numPr>
+          <w:ilvl w:val="0"/>
+          <w:numId w:val="9"/>
+        </w:numPr>
       </w:pPr>
       <w:r>
         <w:lastRenderedPageBreak/>
-        <w:t>Тестирование упорядоченности набора данных</w:t>
-      </w:r>
-    </w:p>
-    <w:p>
-      <w:pPr>
-        <w:pStyle w:val="a3"/>
-        <w:numPr>
-          <w:ilvl w:val="0"/>
-          <w:numId w:val="8"/>
-        </w:numPr>
-        <w:ind w:hanging="11"/>
-      </w:pPr>
-      <w:r>
-        <w:t>Критерии белого ящика:</w:t>
-      </w:r>
-    </w:p>
-    <w:p>
-      <w:pPr>
-        <w:pStyle w:val="a3"/>
-        <w:numPr>
-          <w:ilvl w:val="0"/>
-          <w:numId w:val="8"/>
-        </w:numPr>
-        <w:ind w:hanging="11"/>
-      </w:pPr>
-      <w:r>
-        <w:t>Покрытия операторов</w:t>
-      </w:r>
-    </w:p>
-    <w:p>
-      <w:pPr>
-        <w:pStyle w:val="a3"/>
-        <w:numPr>
-          <w:ilvl w:val="0"/>
-          <w:numId w:val="8"/>
-        </w:numPr>
-        <w:ind w:hanging="11"/>
-      </w:pPr>
-      <w:r>
-        <w:t>Покрытия ветвей</w:t>
-      </w:r>
-    </w:p>
-    <w:p>
-      <w:pPr>
-        <w:pStyle w:val="a3"/>
-        <w:numPr>
-          <w:ilvl w:val="0"/>
-          <w:numId w:val="8"/>
-        </w:numPr>
-        <w:ind w:hanging="11"/>
-      </w:pPr>
-      <w:r>
-        <w:t>Покрытия путей</w:t>
-      </w:r>
-    </w:p>
-    <w:p>
-      <w:pPr>
-        <w:pStyle w:val="a3"/>
-        <w:numPr>
-          <w:ilvl w:val="0"/>
-          <w:numId w:val="8"/>
-        </w:numPr>
-        <w:ind w:hanging="11"/>
-      </w:pPr>
-      <w:r>
-        <w:t>Покрытия решений и условий</w:t>
-      </w:r>
-    </w:p>
-    <w:p>
-      <w:pPr>
-        <w:pStyle w:val="a3"/>
-        <w:numPr>
-          <w:ilvl w:val="0"/>
-          <w:numId w:val="8"/>
-        </w:numPr>
-        <w:ind w:hanging="11"/>
-      </w:pPr>
-      <w:r>
-        <w:t>Комбинаторного покрытия условий</w:t>
-      </w:r>
-    </w:p>
-    <w:p>
-      <w:r>
-        <w:t>Требования – условие или возможность требуемая пользователем для решения задач или достижения целей</w:t>
-      </w:r>
-    </w:p>
-    <w:p>
-      <w:r>
-        <w:t xml:space="preserve">Требования – условие или возможность которые должны удовлетворяться системой или компонентом </w:t>
-      </w:r>
-      <w:r>
-        <w:t>системы,</w:t>
-      </w:r>
-      <w:r>
-        <w:t xml:space="preserve"> или которыми система или компонент должна обладать для обеспечения условий контракта, стандартов, спецификаций или др. регулирующими документами</w:t>
-      </w:r>
-    </w:p>
-    <w:p>
-      <w:r>
-        <w:t>Требования – документальная репрезентация</w:t>
-      </w:r>
-      <w:r>
-        <w:t xml:space="preserve"> условий или </w:t>
-      </w:r>
-      <w:r>
-        <w:t>возможностей,</w:t>
-      </w:r>
-      <w:r>
-        <w:t xml:space="preserve"> перечисленных в предыдущих пунктах</w:t>
-      </w:r>
-    </w:p>
-    <w:p>
-      <w:r>
-        <w:t>Источники требований</w:t>
-      </w:r>
-    </w:p>
-    <w:p>
-      <w:pPr>
-        <w:pStyle w:val="a3"/>
-        <w:numPr>
-          <w:ilvl w:val="0"/>
-          <w:numId w:val="10"/>
-        </w:numPr>
-      </w:pPr>
-      <w:r>
-        <w:t>Стандарты</w:t>
-      </w:r>
-    </w:p>
-    <w:p>
-      <w:pPr>
-        <w:pStyle w:val="a3"/>
-        <w:numPr>
-          <w:ilvl w:val="0"/>
-          <w:numId w:val="10"/>
-        </w:numPr>
-      </w:pPr>
-      <w:r>
-        <w:t>Федеральное законодательство</w:t>
-      </w:r>
-    </w:p>
-    <w:p>
-      <w:pPr>
-        <w:pStyle w:val="a3"/>
-        <w:numPr>
-          <w:ilvl w:val="0"/>
-          <w:numId w:val="10"/>
-        </w:numPr>
-      </w:pPr>
-      <w:r>
-        <w:t>Нормативное обеспечение организации</w:t>
-      </w:r>
-    </w:p>
-    <w:p>
-      <w:pPr>
-        <w:pStyle w:val="a3"/>
-        <w:numPr>
-          <w:ilvl w:val="0"/>
-          <w:numId w:val="10"/>
-        </w:numPr>
-      </w:pPr>
-      <w:r>
-        <w:t>Представления и ожидания потребителей и пользователей системы</w:t>
-      </w:r>
-    </w:p>
-    <w:p>
-      <w:pPr>
-        <w:pStyle w:val="a3"/>
-        <w:numPr>
-          <w:ilvl w:val="0"/>
-          <w:numId w:val="10"/>
-        </w:numPr>
-      </w:pPr>
-      <w:r>
-        <w:t>Конкурирующие программные продукты</w:t>
-      </w:r>
-    </w:p>
-    <w:p>
-      <w:r>
-        <w:t>Методы выявления требований:</w:t>
-      </w:r>
-    </w:p>
-    <w:p>
-      <w:pPr>
-        <w:pStyle w:val="a3"/>
-        <w:numPr>
-          <w:ilvl w:val="0"/>
-          <w:numId w:val="9"/>
-        </w:numPr>
-      </w:pPr>
-      <w:r>
-        <w:t>Общение с заказчиком</w:t>
-      </w:r>
-    </w:p>
-    <w:p>
-      <w:pPr>
-        <w:pStyle w:val="a3"/>
-        <w:numPr>
-          <w:ilvl w:val="0"/>
-          <w:numId w:val="9"/>
-        </w:numPr>
-      </w:pPr>
-      <w:r>
-        <w:t>Общение с авторами продукта</w:t>
-      </w:r>
-    </w:p>
-    <w:p>
-      <w:pPr>
-        <w:pStyle w:val="a3"/>
-        <w:numPr>
-          <w:ilvl w:val="0"/>
-          <w:numId w:val="9"/>
-        </w:numPr>
-      </w:pPr>
-      <w:r>
-        <w:t>Анализ стандартов и нормативной документации</w:t>
-      </w:r>
-    </w:p>
-    <w:p>
-      <w:pPr>
-        <w:pStyle w:val="a3"/>
-        <w:numPr>
-          <w:ilvl w:val="0"/>
-          <w:numId w:val="9"/>
-        </w:numPr>
-      </w:pPr>
-      <w:r>
         <w:t>Анализ выявленных проблем в баг-</w:t>
       </w:r>
       <w:proofErr w:type="spellStart"/>
@@ -1495,405 +1538,402 @@
         </w:numPr>
       </w:pPr>
       <w:r>
+        <w:t>Требования пользователей</w:t>
+      </w:r>
+    </w:p>
+    <w:p>
+      <w:pPr>
+        <w:pStyle w:val="a3"/>
+        <w:numPr>
+          <w:ilvl w:val="0"/>
+          <w:numId w:val="11"/>
+        </w:numPr>
+      </w:pPr>
+      <w:r>
+        <w:t>Функциональные требования</w:t>
+      </w:r>
+    </w:p>
+    <w:p>
+      <w:pPr>
+        <w:pStyle w:val="a3"/>
+        <w:numPr>
+          <w:ilvl w:val="0"/>
+          <w:numId w:val="11"/>
+        </w:numPr>
+      </w:pPr>
+      <w:r>
+        <w:t>Нефункциональные требования</w:t>
+      </w:r>
+    </w:p>
+    <w:p>
+      <w:pPr>
+        <w:pStyle w:val="a3"/>
+        <w:numPr>
+          <w:ilvl w:val="0"/>
+          <w:numId w:val="11"/>
+        </w:numPr>
+      </w:pPr>
+      <w:r>
+        <w:t>Предположения и ограничения</w:t>
+      </w:r>
+    </w:p>
+    <w:p>
+      <w:pPr>
+        <w:pStyle w:val="a3"/>
+        <w:numPr>
+          <w:ilvl w:val="0"/>
+          <w:numId w:val="11"/>
+        </w:numPr>
+      </w:pPr>
+      <w:r>
+        <w:t>Требования,</w:t>
+      </w:r>
+      <w:r>
+        <w:t xml:space="preserve"> связанные с внедрением</w:t>
+      </w:r>
+    </w:p>
+    <w:p>
+      <w:r>
+        <w:t>Проблемы требований:</w:t>
+      </w:r>
+    </w:p>
+    <w:p>
+      <w:pPr>
+        <w:pStyle w:val="a3"/>
+        <w:numPr>
+          <w:ilvl w:val="0"/>
+          <w:numId w:val="12"/>
+        </w:numPr>
+      </w:pPr>
+      <w:r>
+        <w:t>Неполные</w:t>
+      </w:r>
+    </w:p>
+    <w:p>
+      <w:pPr>
+        <w:pStyle w:val="a3"/>
+        <w:numPr>
+          <w:ilvl w:val="0"/>
+          <w:numId w:val="12"/>
+        </w:numPr>
+      </w:pPr>
+      <w:r>
+        <w:t>Частные изменения</w:t>
+      </w:r>
+    </w:p>
+    <w:p>
+      <w:pPr>
+        <w:pStyle w:val="a3"/>
+        <w:numPr>
+          <w:ilvl w:val="0"/>
+          <w:numId w:val="12"/>
+        </w:numPr>
+      </w:pPr>
+      <w:r>
+        <w:t>Неверно трактовали</w:t>
+      </w:r>
+    </w:p>
+    <w:p>
+      <w:pPr>
+        <w:pStyle w:val="a3"/>
+        <w:numPr>
+          <w:ilvl w:val="0"/>
+          <w:numId w:val="12"/>
+        </w:numPr>
+      </w:pPr>
+      <w:r>
+        <w:t>Изменения в последний момент</w:t>
+      </w:r>
+    </w:p>
+    <w:p>
+      <w:r>
+        <w:t>Показатели качества требований:</w:t>
+      </w:r>
+    </w:p>
+    <w:p>
+      <w:pPr>
+        <w:pStyle w:val="a3"/>
+        <w:numPr>
+          <w:ilvl w:val="0"/>
+          <w:numId w:val="14"/>
+        </w:numPr>
+      </w:pPr>
+      <w:r>
+        <w:t>Корректность или адекватность</w:t>
+      </w:r>
+    </w:p>
+    <w:p>
+      <w:pPr>
+        <w:pStyle w:val="a3"/>
+        <w:numPr>
+          <w:ilvl w:val="0"/>
+          <w:numId w:val="14"/>
+        </w:numPr>
+      </w:pPr>
+      <w:r>
+        <w:t>Целостность</w:t>
+      </w:r>
+    </w:p>
+    <w:p>
+      <w:pPr>
+        <w:pStyle w:val="a3"/>
+        <w:numPr>
+          <w:ilvl w:val="0"/>
+          <w:numId w:val="14"/>
+        </w:numPr>
+      </w:pPr>
+      <w:r>
+        <w:t>Недвусмысленность</w:t>
+      </w:r>
+    </w:p>
+    <w:p>
+      <w:pPr>
+        <w:pStyle w:val="a3"/>
+        <w:numPr>
+          <w:ilvl w:val="0"/>
+          <w:numId w:val="14"/>
+        </w:numPr>
+      </w:pPr>
+      <w:r>
+        <w:t>Полнота</w:t>
+      </w:r>
+    </w:p>
+    <w:p>
+      <w:pPr>
+        <w:pStyle w:val="a3"/>
+        <w:numPr>
+          <w:ilvl w:val="0"/>
+          <w:numId w:val="14"/>
+        </w:numPr>
+      </w:pPr>
+      <w:r>
+        <w:t>Непротиворечивость</w:t>
+      </w:r>
+    </w:p>
+    <w:p>
+      <w:pPr>
+        <w:pStyle w:val="a3"/>
+        <w:numPr>
+          <w:ilvl w:val="0"/>
+          <w:numId w:val="14"/>
+        </w:numPr>
+      </w:pPr>
+      <w:r>
+        <w:t>Упорядоченность по приоритету и стабильности</w:t>
+      </w:r>
+    </w:p>
+    <w:p>
+      <w:pPr>
+        <w:pStyle w:val="a3"/>
+        <w:numPr>
+          <w:ilvl w:val="0"/>
+          <w:numId w:val="14"/>
+        </w:numPr>
+      </w:pPr>
+      <w:r>
+        <w:t>Проверяемость</w:t>
+      </w:r>
+    </w:p>
+    <w:p>
+      <w:pPr>
+        <w:pStyle w:val="a3"/>
+        <w:numPr>
+          <w:ilvl w:val="0"/>
+          <w:numId w:val="14"/>
+        </w:numPr>
+      </w:pPr>
+      <w:r>
+        <w:t>Модифицируемость</w:t>
+      </w:r>
+    </w:p>
+    <w:p>
+      <w:pPr>
+        <w:pStyle w:val="a3"/>
+        <w:numPr>
+          <w:ilvl w:val="0"/>
+          <w:numId w:val="14"/>
+        </w:numPr>
+      </w:pPr>
+      <w:proofErr w:type="spellStart"/>
+      <w:r>
+        <w:t>Прослеживаемость</w:t>
+      </w:r>
+      <w:proofErr w:type="spellEnd"/>
+      <w:r>
+        <w:t xml:space="preserve"> в ходе разработке</w:t>
+      </w:r>
+    </w:p>
+    <w:p>
+      <w:r>
+        <w:t>Тестирование требований:</w:t>
+      </w:r>
+    </w:p>
+    <w:p>
+      <w:pPr>
+        <w:pStyle w:val="a3"/>
+        <w:numPr>
+          <w:ilvl w:val="0"/>
+          <w:numId w:val="15"/>
+        </w:numPr>
+      </w:pPr>
+      <w:r>
+        <w:t>Когда? Как только появилось хотя бы одно требование</w:t>
+      </w:r>
+    </w:p>
+    <w:p>
+      <w:pPr>
+        <w:pStyle w:val="a3"/>
+        <w:numPr>
+          <w:ilvl w:val="0"/>
+          <w:numId w:val="15"/>
+        </w:numPr>
+      </w:pPr>
+      <w:r>
+        <w:t>Зачем? Уменьшение количества доработок и изменений, сокращение рисков, ознакомление и согласование задач между разработчиками</w:t>
+      </w:r>
+    </w:p>
+    <w:p>
+      <w:pPr>
+        <w:pStyle w:val="a3"/>
+        <w:numPr>
+          <w:ilvl w:val="0"/>
+          <w:numId w:val="15"/>
+        </w:numPr>
+      </w:pPr>
+      <w:r>
         <w:lastRenderedPageBreak/>
-        <w:t>Требования пользователей</w:t>
-      </w:r>
-    </w:p>
-    <w:p>
-      <w:pPr>
-        <w:pStyle w:val="a3"/>
-        <w:numPr>
-          <w:ilvl w:val="0"/>
-          <w:numId w:val="11"/>
-        </w:numPr>
-      </w:pPr>
-      <w:r>
-        <w:t>Функциональные требования</w:t>
-      </w:r>
-    </w:p>
-    <w:p>
-      <w:pPr>
-        <w:pStyle w:val="a3"/>
-        <w:numPr>
-          <w:ilvl w:val="0"/>
-          <w:numId w:val="11"/>
-        </w:numPr>
-      </w:pPr>
-      <w:r>
-        <w:t>Нефункциональные требования</w:t>
-      </w:r>
-    </w:p>
-    <w:p>
-      <w:pPr>
-        <w:pStyle w:val="a3"/>
-        <w:numPr>
-          <w:ilvl w:val="0"/>
-          <w:numId w:val="11"/>
-        </w:numPr>
-      </w:pPr>
-      <w:r>
-        <w:t>Предположения и ограничения</w:t>
-      </w:r>
-    </w:p>
-    <w:p>
-      <w:pPr>
-        <w:pStyle w:val="a3"/>
-        <w:numPr>
-          <w:ilvl w:val="0"/>
-          <w:numId w:val="11"/>
-        </w:numPr>
-      </w:pPr>
-      <w:r>
-        <w:t>Требования,</w:t>
-      </w:r>
-      <w:r>
-        <w:t xml:space="preserve"> связанные с внедрением</w:t>
-      </w:r>
-    </w:p>
-    <w:p>
-      <w:r>
-        <w:t>Проблемы требований:</w:t>
-      </w:r>
-    </w:p>
-    <w:p>
-      <w:pPr>
-        <w:pStyle w:val="a3"/>
-        <w:numPr>
-          <w:ilvl w:val="0"/>
-          <w:numId w:val="12"/>
-        </w:numPr>
-      </w:pPr>
-      <w:r>
-        <w:t>Неполные</w:t>
-      </w:r>
-    </w:p>
-    <w:p>
-      <w:pPr>
-        <w:pStyle w:val="a3"/>
-        <w:numPr>
-          <w:ilvl w:val="0"/>
-          <w:numId w:val="12"/>
-        </w:numPr>
-      </w:pPr>
-      <w:r>
-        <w:t>Частные изменения</w:t>
-      </w:r>
-    </w:p>
-    <w:p>
-      <w:pPr>
-        <w:pStyle w:val="a3"/>
-        <w:numPr>
-          <w:ilvl w:val="0"/>
-          <w:numId w:val="12"/>
-        </w:numPr>
-      </w:pPr>
-      <w:r>
-        <w:t>Неверно трактовали</w:t>
-      </w:r>
-    </w:p>
-    <w:p>
-      <w:pPr>
-        <w:pStyle w:val="a3"/>
-        <w:numPr>
-          <w:ilvl w:val="0"/>
-          <w:numId w:val="12"/>
-        </w:numPr>
-      </w:pPr>
-      <w:r>
-        <w:t>Изменения в последний момент</w:t>
-      </w:r>
-    </w:p>
-    <w:p>
-      <w:r>
-        <w:t>Показатели качества требований:</w:t>
-      </w:r>
-    </w:p>
-    <w:p>
-      <w:pPr>
-        <w:pStyle w:val="a3"/>
-        <w:numPr>
-          <w:ilvl w:val="0"/>
-          <w:numId w:val="14"/>
-        </w:numPr>
-      </w:pPr>
-      <w:r>
-        <w:t>Корректность или адекватность</w:t>
-      </w:r>
-    </w:p>
-    <w:p>
-      <w:pPr>
-        <w:pStyle w:val="a3"/>
-        <w:numPr>
-          <w:ilvl w:val="0"/>
-          <w:numId w:val="14"/>
-        </w:numPr>
-      </w:pPr>
-      <w:r>
-        <w:t>Целостность</w:t>
-      </w:r>
-    </w:p>
-    <w:p>
-      <w:pPr>
-        <w:pStyle w:val="a3"/>
-        <w:numPr>
-          <w:ilvl w:val="0"/>
-          <w:numId w:val="14"/>
-        </w:numPr>
-      </w:pPr>
-      <w:r>
-        <w:t>Недвусмысленность</w:t>
-      </w:r>
-    </w:p>
-    <w:p>
-      <w:pPr>
-        <w:pStyle w:val="a3"/>
-        <w:numPr>
-          <w:ilvl w:val="0"/>
-          <w:numId w:val="14"/>
-        </w:numPr>
-      </w:pPr>
-      <w:r>
-        <w:t>Полнота</w:t>
-      </w:r>
-    </w:p>
-    <w:p>
-      <w:pPr>
-        <w:pStyle w:val="a3"/>
-        <w:numPr>
-          <w:ilvl w:val="0"/>
-          <w:numId w:val="14"/>
-        </w:numPr>
-      </w:pPr>
-      <w:r>
-        <w:t>Непротиворечивость</w:t>
-      </w:r>
-    </w:p>
-    <w:p>
-      <w:pPr>
-        <w:pStyle w:val="a3"/>
-        <w:numPr>
-          <w:ilvl w:val="0"/>
-          <w:numId w:val="14"/>
-        </w:numPr>
-      </w:pPr>
-      <w:r>
-        <w:t>Упорядоченность по приоритету и стабильности</w:t>
-      </w:r>
-    </w:p>
-    <w:p>
-      <w:pPr>
-        <w:pStyle w:val="a3"/>
-        <w:numPr>
-          <w:ilvl w:val="0"/>
-          <w:numId w:val="14"/>
-        </w:numPr>
-      </w:pPr>
+        <w:t>Доколе? Достаточно информации для начала разработки</w:t>
+      </w:r>
+      <w:r>
+        <w:t>/</w:t>
+      </w:r>
+      <w:r>
+        <w:t>тестирования</w:t>
+      </w:r>
+    </w:p>
+    <w:p>
+      <w:pPr>
+        <w:pStyle w:val="a3"/>
+        <w:numPr>
+          <w:ilvl w:val="0"/>
+          <w:numId w:val="15"/>
+        </w:numPr>
+      </w:pPr>
+      <w:r>
+        <w:t xml:space="preserve">Кто? Аналитики, </w:t>
+      </w:r>
       <w:proofErr w:type="spellStart"/>
       <w:r>
-        <w:t>Проверяемость</w:t>
+        <w:t>тестировщики</w:t>
       </w:r>
       <w:proofErr w:type="spellEnd"/>
-    </w:p>
-    <w:p>
-      <w:pPr>
-        <w:pStyle w:val="a3"/>
-        <w:numPr>
-          <w:ilvl w:val="0"/>
-          <w:numId w:val="14"/>
-        </w:numPr>
-      </w:pPr>
-      <w:r>
-        <w:t>Модифицируемость</w:t>
-      </w:r>
-    </w:p>
-    <w:p>
-      <w:pPr>
-        <w:pStyle w:val="a3"/>
-        <w:numPr>
-          <w:ilvl w:val="0"/>
-          <w:numId w:val="14"/>
-        </w:numPr>
-      </w:pPr>
+      <w:r>
+        <w:t>, менеджер, разработчики</w:t>
+      </w:r>
+    </w:p>
+    <w:p>
+      <w:r>
+        <w:t>Тест №1. Проверяем требования на полноту</w:t>
+      </w:r>
+    </w:p>
+    <w:p>
+      <w:pPr>
+        <w:pStyle w:val="a3"/>
+        <w:numPr>
+          <w:ilvl w:val="0"/>
+          <w:numId w:val="16"/>
+        </w:numPr>
+      </w:pPr>
+      <w:r>
+        <w:t>Содержат ли требования выражения типа «подлежит определению», «и так далее», «и прочее», «</w:t>
+      </w:r>
+      <w:proofErr w:type="gramStart"/>
+      <w:r>
+        <w:t>но»…</w:t>
+      </w:r>
+      <w:proofErr w:type="gramEnd"/>
+    </w:p>
+    <w:p>
+      <w:pPr>
+        <w:pStyle w:val="a3"/>
+        <w:numPr>
+          <w:ilvl w:val="0"/>
+          <w:numId w:val="16"/>
+        </w:numPr>
+      </w:pPr>
+      <w:r>
+        <w:t>Ссылаются ли требования на несуществующие источники?</w:t>
+      </w:r>
+    </w:p>
+    <w:p>
+      <w:pPr>
+        <w:pStyle w:val="a3"/>
+        <w:numPr>
+          <w:ilvl w:val="0"/>
+          <w:numId w:val="16"/>
+        </w:numPr>
+      </w:pPr>
+      <w:r>
+        <w:t>Ссылаетс</w:t>
+      </w:r>
+      <w:r>
+        <w:t>я ли на ещё не определенные источники?</w:t>
+      </w:r>
+    </w:p>
+    <w:p>
+      <w:r>
+        <w:t>Тест №2. Выявить неполные, неизмеримые требования</w:t>
+      </w:r>
+    </w:p>
+    <w:p>
+      <w:pPr>
+        <w:pStyle w:val="a3"/>
+        <w:numPr>
+          <w:ilvl w:val="0"/>
+          <w:numId w:val="17"/>
+        </w:numPr>
+      </w:pPr>
+      <w:r>
+        <w:t>Определяем меру качества для каждого требования</w:t>
+      </w:r>
+    </w:p>
+    <w:p>
+      <w:pPr>
+        <w:pStyle w:val="a3"/>
+        <w:numPr>
+          <w:ilvl w:val="0"/>
+          <w:numId w:val="17"/>
+        </w:numPr>
+      </w:pPr>
+      <w:r>
+        <w:t>Верно ли, что каждое требование имеет критерий качества, который можно использовать для проверки того, удовлетворяет ли какое-либо решение требованию?</w:t>
+      </w:r>
+    </w:p>
+    <w:p>
+      <w:pPr>
+        <w:pStyle w:val="a3"/>
+        <w:numPr>
+          <w:ilvl w:val="0"/>
+          <w:numId w:val="17"/>
+        </w:numPr>
+      </w:pPr>
+      <w:r>
+        <w:t>Обращаем</w:t>
+      </w:r>
+      <w:r>
+        <w:t xml:space="preserve"> внимание на неоднозначные требования (быстро, нормально, оптимально)</w:t>
+      </w:r>
+    </w:p>
+    <w:p>
+      <w:r>
+        <w:t xml:space="preserve">Тест №3. Проверяем </w:t>
+      </w:r>
       <w:proofErr w:type="spellStart"/>
       <w:r>
-        <w:t>Прослеживаемость</w:t>
+        <w:t>отслеживаемость</w:t>
       </w:r>
       <w:proofErr w:type="spellEnd"/>
       <w:r>
-        <w:t xml:space="preserve"> в ходе разработке</w:t>
-      </w:r>
-    </w:p>
-    <w:p>
-      <w:r>
-        <w:t>Тестирование требований:</w:t>
-      </w:r>
-    </w:p>
-    <w:p>
-      <w:pPr>
-        <w:pStyle w:val="a3"/>
-        <w:numPr>
-          <w:ilvl w:val="0"/>
-          <w:numId w:val="15"/>
-        </w:numPr>
-      </w:pPr>
-      <w:r>
-        <w:t>Когда? Как только появилось хотя бы одно требование</w:t>
-      </w:r>
-    </w:p>
-    <w:p>
-      <w:pPr>
-        <w:pStyle w:val="a3"/>
-        <w:numPr>
-          <w:ilvl w:val="0"/>
-          <w:numId w:val="15"/>
-        </w:numPr>
-      </w:pPr>
-      <w:r>
-        <w:t>Зачем? Уменьшение количества доработок и изменений, сокращение рисков, ознакомление и согласование задач между разработчиками</w:t>
-      </w:r>
-    </w:p>
-    <w:p>
-      <w:pPr>
-        <w:pStyle w:val="a3"/>
-        <w:numPr>
-          <w:ilvl w:val="0"/>
-          <w:numId w:val="15"/>
-        </w:numPr>
-      </w:pPr>
-      <w:r>
-        <w:t>Доколе? Достаточно информации для начала разработки</w:t>
-      </w:r>
-      <w:r>
-        <w:t>/</w:t>
-      </w:r>
-      <w:r>
-        <w:t>тестирования</w:t>
-      </w:r>
-    </w:p>
-    <w:p>
-      <w:pPr>
-        <w:pStyle w:val="a3"/>
-        <w:numPr>
-          <w:ilvl w:val="0"/>
-          <w:numId w:val="15"/>
-        </w:numPr>
-      </w:pPr>
-      <w:r>
-        <w:t xml:space="preserve">Кто? Аналитики, </w:t>
-      </w:r>
-      <w:proofErr w:type="spellStart"/>
-      <w:r>
-        <w:t>тестировщики</w:t>
-      </w:r>
-      <w:proofErr w:type="spellEnd"/>
-      <w:r>
-        <w:t>, менеджер, разработчики</w:t>
-      </w:r>
-    </w:p>
-    <w:p>
-      <w:r>
-        <w:t>Тест №1. Проверяем требования на полноту</w:t>
-      </w:r>
-    </w:p>
-    <w:p>
-      <w:pPr>
-        <w:pStyle w:val="a3"/>
-        <w:numPr>
-          <w:ilvl w:val="0"/>
-          <w:numId w:val="16"/>
-        </w:numPr>
-      </w:pPr>
-      <w:r>
-        <w:lastRenderedPageBreak/>
-        <w:t>Содержат ли требования выражения типа «подлежит определению», «и так далее», «и прочее», «</w:t>
-      </w:r>
-      <w:proofErr w:type="gramStart"/>
-      <w:r>
-        <w:t>но»…</w:t>
-      </w:r>
-      <w:proofErr w:type="gramEnd"/>
-    </w:p>
-    <w:p>
-      <w:pPr>
-        <w:pStyle w:val="a3"/>
-        <w:numPr>
-          <w:ilvl w:val="0"/>
-          <w:numId w:val="16"/>
-        </w:numPr>
-      </w:pPr>
-      <w:r>
-        <w:t>Ссылаются ли требования на несуществующие источники?</w:t>
-      </w:r>
-    </w:p>
-    <w:p>
-      <w:pPr>
-        <w:pStyle w:val="a3"/>
-        <w:numPr>
-          <w:ilvl w:val="0"/>
-          <w:numId w:val="16"/>
-        </w:numPr>
-      </w:pPr>
-      <w:r>
-        <w:t>Ссылаетс</w:t>
-      </w:r>
-      <w:r>
-        <w:t>я ли на ещё не определенные источники?</w:t>
-      </w:r>
-    </w:p>
-    <w:p>
-      <w:r>
-        <w:t>Тест №2. Выявить неполные, неизмеримые требования</w:t>
-      </w:r>
-    </w:p>
-    <w:p>
-      <w:pPr>
-        <w:pStyle w:val="a3"/>
-        <w:numPr>
-          <w:ilvl w:val="0"/>
-          <w:numId w:val="17"/>
-        </w:numPr>
-      </w:pPr>
-      <w:r>
-        <w:t>Определяем меру качества для каждого требования</w:t>
-      </w:r>
-    </w:p>
-    <w:p>
-      <w:pPr>
-        <w:pStyle w:val="a3"/>
-        <w:numPr>
-          <w:ilvl w:val="0"/>
-          <w:numId w:val="17"/>
-        </w:numPr>
-      </w:pPr>
-      <w:r>
-        <w:t>Верно ли, что каждое требование имеет критерий качества, который можно использовать для проверки того, удовлетворяет ли какое-либо решение требованию?</w:t>
-      </w:r>
-    </w:p>
-    <w:p>
-      <w:pPr>
-        <w:pStyle w:val="a3"/>
-        <w:numPr>
-          <w:ilvl w:val="0"/>
-          <w:numId w:val="17"/>
-        </w:numPr>
-      </w:pPr>
-      <w:r>
-        <w:t>Обращаем</w:t>
-      </w:r>
-      <w:r>
-        <w:t xml:space="preserve"> внимание на неоднозначные требования (быстро, нормально, оптимально)</w:t>
-      </w:r>
-    </w:p>
-    <w:p>
-      <w:r>
-        <w:t xml:space="preserve">Тест №3. Проверяем </w:t>
-      </w:r>
-      <w:proofErr w:type="spellStart"/>
-      <w:r>
-        <w:t>отслеживаемость</w:t>
-      </w:r>
-      <w:proofErr w:type="spellEnd"/>
-      <w:r>
         <w:t xml:space="preserve"> требований</w:t>
       </w:r>
     </w:p>
@@ -1943,8 +1983,6 @@
       <w:r>
         <w:t>Используется ли один и тот же термин для одних и тех же понятий?</w:t>
       </w:r>
-      <w:bookmarkStart w:id="0" w:name="_GoBack"/>
-      <w:bookmarkEnd w:id="0"/>
     </w:p>
     <w:sectPr>
       <w:pgSz w:w="11906" w:h="16838"/>
@@ -4821,7 +4859,7 @@
 </file>
 
 <file path=customXml/itemProps1.xml><?xml version="1.0" encoding="utf-8"?>
-<ds:datastoreItem xmlns:ds="http://schemas.openxmlformats.org/officeDocument/2006/customXml" ds:itemID="{6D7DC923-50E0-4E33-91ED-A000F549B21C}">
+<ds:datastoreItem xmlns:ds="http://schemas.openxmlformats.org/officeDocument/2006/customXml" ds:itemID="{B75E5F58-7C2A-41BE-A932-4465E41D6214}">
   <ds:schemaRefs>
     <ds:schemaRef ds:uri="http://schemas.openxmlformats.org/officeDocument/2006/bibliography"/>
   </ds:schemaRefs>
